--- a/2module/Seminar02/Задачи для самостоятельного решения/Seminar 2-2. Classes.docx
+++ b/2module/Seminar02/Задачи для самостоятельного решения/Seminar 2-2. Classes.docx
@@ -611,16 +611,7 @@
           <w:sz w:val="28"/>
           <w:szCs w:val="28"/>
         </w:rPr>
-        <w:t>3. О</w:t>
-      </w:r>
-      <w:r>
-        <w:rPr>
-          <w:rFonts w:ascii="Times New Roman" w:eastAsiaTheme="minorEastAsia" w:hAnsi="Times New Roman" w:cs="Times New Roman"/>
-          <w:iCs/>
-          <w:sz w:val="28"/>
-          <w:szCs w:val="28"/>
-        </w:rPr>
-        <w:t xml:space="preserve">пределить метод </w:t>
+        <w:t xml:space="preserve">3. Определить метод </w:t>
       </w:r>
       <w:proofErr w:type="spellStart"/>
       <w:r>
@@ -654,16 +645,7 @@
           <w:sz w:val="28"/>
           <w:szCs w:val="28"/>
         </w:rPr>
-        <w:t xml:space="preserve">получающий </w:t>
-      </w:r>
-      <w:r>
-        <w:rPr>
-          <w:rFonts w:ascii="Times New Roman" w:eastAsiaTheme="minorEastAsia" w:hAnsi="Times New Roman" w:cs="Times New Roman"/>
-          <w:iCs/>
-          <w:sz w:val="28"/>
-          <w:szCs w:val="28"/>
-        </w:rPr>
-        <w:t>на вход сумму результатов вычисления интегралов</w:t>
+        <w:t>получающий на вход сумму результатов вычисления интегралов</w:t>
       </w:r>
       <w:r>
         <w:rPr>
@@ -681,39 +663,12 @@
           <w:sz w:val="28"/>
           <w:szCs w:val="28"/>
         </w:rPr>
-        <w:t>в котором случайн</w:t>
-      </w:r>
-      <w:r>
-        <w:rPr>
-          <w:rFonts w:ascii="Times New Roman" w:eastAsiaTheme="minorEastAsia" w:hAnsi="Times New Roman" w:cs="Times New Roman"/>
-          <w:iCs/>
-          <w:sz w:val="28"/>
-          <w:szCs w:val="28"/>
-        </w:rPr>
-        <w:t>ым образом</w:t>
-      </w:r>
-      <w:r>
-        <w:rPr>
-          <w:rFonts w:ascii="Times New Roman" w:eastAsiaTheme="minorEastAsia" w:hAnsi="Times New Roman" w:cs="Times New Roman"/>
-          <w:iCs/>
-          <w:sz w:val="28"/>
-          <w:szCs w:val="28"/>
-        </w:rPr>
-        <w:t xml:space="preserve"> генерировать два целых числа – левую и правую границы интервала.</w:t>
-      </w:r>
-      <w:r>
-        <w:rPr>
-          <w:rFonts w:ascii="Times New Roman" w:eastAsiaTheme="minorEastAsia" w:hAnsi="Times New Roman" w:cs="Times New Roman"/>
-          <w:iCs/>
-          <w:sz w:val="28"/>
-          <w:szCs w:val="28"/>
-        </w:rPr>
-        <w:t xml:space="preserve"> Если сумма интегралов входит в этот промежуток, выводить на консоль заклинание, случайно выбираемое из заранее заданного массива, в противном случае выводить: </w:t>
-      </w:r>
-      <w:r>
-        <w:rPr>
-          <w:rFonts w:ascii="Times New Roman" w:eastAsiaTheme="minorEastAsia" w:hAnsi="Times New Roman" w:cs="Times New Roman"/>
-          <w:iCs/>
+        <w:t xml:space="preserve">в котором случайным образом генерировать два целых числа – левую и правую границы интервала. Если сумма интегралов входит в этот промежуток, выводить на консоль заклинание, случайно выбираемое из заранее заданного массива, в противном случае выводить: </w:t>
+      </w:r>
+      <w:r>
+        <w:rPr>
+          <w:rFonts w:ascii="Times New Roman" w:eastAsiaTheme="minorEastAsia" w:hAnsi="Times New Roman" w:cs="Times New Roman"/>
+          <w:i/>
           <w:sz w:val="28"/>
           <w:szCs w:val="28"/>
         </w:rPr>
@@ -722,7 +677,7 @@
       <w:r>
         <w:rPr>
           <w:rFonts w:ascii="Times New Roman" w:eastAsiaTheme="minorEastAsia" w:hAnsi="Times New Roman" w:cs="Times New Roman"/>
-          <w:iCs/>
+          <w:i/>
           <w:sz w:val="28"/>
           <w:szCs w:val="28"/>
           <w:lang w:val="en-US"/>
@@ -732,16 +687,16 @@
       <w:r>
         <w:rPr>
           <w:rFonts w:ascii="Times New Roman" w:eastAsiaTheme="minorEastAsia" w:hAnsi="Times New Roman" w:cs="Times New Roman"/>
-          <w:iCs/>
-          <w:sz w:val="28"/>
-          <w:szCs w:val="28"/>
-        </w:rPr>
-        <w:t xml:space="preserve"> </w:t>
-      </w:r>
-      <w:r>
-        <w:rPr>
-          <w:rFonts w:ascii="Times New Roman" w:eastAsiaTheme="minorEastAsia" w:hAnsi="Times New Roman" w:cs="Times New Roman"/>
-          <w:iCs/>
+          <w:i/>
+          <w:sz w:val="28"/>
+          <w:szCs w:val="28"/>
+        </w:rPr>
+        <w:t xml:space="preserve"> </w:t>
+      </w:r>
+      <w:r>
+        <w:rPr>
+          <w:rFonts w:ascii="Times New Roman" w:eastAsiaTheme="minorEastAsia" w:hAnsi="Times New Roman" w:cs="Times New Roman"/>
+          <w:i/>
           <w:sz w:val="28"/>
           <w:szCs w:val="28"/>
           <w:lang w:val="en-US"/>
@@ -751,16 +706,16 @@
       <w:r>
         <w:rPr>
           <w:rFonts w:ascii="Times New Roman" w:eastAsiaTheme="minorEastAsia" w:hAnsi="Times New Roman" w:cs="Times New Roman"/>
-          <w:iCs/>
-          <w:sz w:val="28"/>
-          <w:szCs w:val="28"/>
-        </w:rPr>
-        <w:t xml:space="preserve"> </w:t>
-      </w:r>
-      <w:r>
-        <w:rPr>
-          <w:rFonts w:ascii="Times New Roman" w:eastAsiaTheme="minorEastAsia" w:hAnsi="Times New Roman" w:cs="Times New Roman"/>
-          <w:iCs/>
+          <w:i/>
+          <w:sz w:val="28"/>
+          <w:szCs w:val="28"/>
+        </w:rPr>
+        <w:t xml:space="preserve"> </w:t>
+      </w:r>
+      <w:r>
+        <w:rPr>
+          <w:rFonts w:ascii="Times New Roman" w:eastAsiaTheme="minorEastAsia" w:hAnsi="Times New Roman" w:cs="Times New Roman"/>
+          <w:i/>
           <w:sz w:val="28"/>
           <w:szCs w:val="28"/>
           <w:lang w:val="en-US"/>
@@ -770,16 +725,16 @@
       <w:r>
         <w:rPr>
           <w:rFonts w:ascii="Times New Roman" w:eastAsiaTheme="minorEastAsia" w:hAnsi="Times New Roman" w:cs="Times New Roman"/>
-          <w:iCs/>
-          <w:sz w:val="28"/>
-          <w:szCs w:val="28"/>
-        </w:rPr>
-        <w:t xml:space="preserve"> </w:t>
-      </w:r>
-      <w:r>
-        <w:rPr>
-          <w:rFonts w:ascii="Times New Roman" w:eastAsiaTheme="minorEastAsia" w:hAnsi="Times New Roman" w:cs="Times New Roman"/>
-          <w:iCs/>
+          <w:i/>
+          <w:sz w:val="28"/>
+          <w:szCs w:val="28"/>
+        </w:rPr>
+        <w:t xml:space="preserve"> </w:t>
+      </w:r>
+      <w:r>
+        <w:rPr>
+          <w:rFonts w:ascii="Times New Roman" w:eastAsiaTheme="minorEastAsia" w:hAnsi="Times New Roman" w:cs="Times New Roman"/>
+          <w:i/>
           <w:sz w:val="28"/>
           <w:szCs w:val="28"/>
           <w:lang w:val="en-US"/>
@@ -789,16 +744,16 @@
       <w:r>
         <w:rPr>
           <w:rFonts w:ascii="Times New Roman" w:eastAsiaTheme="minorEastAsia" w:hAnsi="Times New Roman" w:cs="Times New Roman"/>
-          <w:iCs/>
-          <w:sz w:val="28"/>
-          <w:szCs w:val="28"/>
-        </w:rPr>
-        <w:t xml:space="preserve"> </w:t>
-      </w:r>
-      <w:r>
-        <w:rPr>
-          <w:rFonts w:ascii="Times New Roman" w:eastAsiaTheme="minorEastAsia" w:hAnsi="Times New Roman" w:cs="Times New Roman"/>
-          <w:iCs/>
+          <w:i/>
+          <w:sz w:val="28"/>
+          <w:szCs w:val="28"/>
+        </w:rPr>
+        <w:t xml:space="preserve"> </w:t>
+      </w:r>
+      <w:r>
+        <w:rPr>
+          <w:rFonts w:ascii="Times New Roman" w:eastAsiaTheme="minorEastAsia" w:hAnsi="Times New Roman" w:cs="Times New Roman"/>
+          <w:i/>
           <w:sz w:val="28"/>
           <w:szCs w:val="28"/>
           <w:lang w:val="en-US"/>
@@ -808,16 +763,16 @@
       <w:r>
         <w:rPr>
           <w:rFonts w:ascii="Times New Roman" w:eastAsiaTheme="minorEastAsia" w:hAnsi="Times New Roman" w:cs="Times New Roman"/>
-          <w:iCs/>
-          <w:sz w:val="28"/>
-          <w:szCs w:val="28"/>
-        </w:rPr>
-        <w:t xml:space="preserve"> </w:t>
-      </w:r>
-      <w:r>
-        <w:rPr>
-          <w:rFonts w:ascii="Times New Roman" w:eastAsiaTheme="minorEastAsia" w:hAnsi="Times New Roman" w:cs="Times New Roman"/>
-          <w:iCs/>
+          <w:i/>
+          <w:sz w:val="28"/>
+          <w:szCs w:val="28"/>
+        </w:rPr>
+        <w:t xml:space="preserve"> </w:t>
+      </w:r>
+      <w:r>
+        <w:rPr>
+          <w:rFonts w:ascii="Times New Roman" w:eastAsiaTheme="minorEastAsia" w:hAnsi="Times New Roman" w:cs="Times New Roman"/>
+          <w:i/>
           <w:sz w:val="28"/>
           <w:szCs w:val="28"/>
           <w:lang w:val="en-US"/>
@@ -827,16 +782,16 @@
       <w:r>
         <w:rPr>
           <w:rFonts w:ascii="Times New Roman" w:eastAsiaTheme="minorEastAsia" w:hAnsi="Times New Roman" w:cs="Times New Roman"/>
-          <w:iCs/>
-          <w:sz w:val="28"/>
-          <w:szCs w:val="28"/>
-        </w:rPr>
-        <w:t xml:space="preserve"> </w:t>
-      </w:r>
-      <w:r>
-        <w:rPr>
-          <w:rFonts w:ascii="Times New Roman" w:eastAsiaTheme="minorEastAsia" w:hAnsi="Times New Roman" w:cs="Times New Roman"/>
-          <w:iCs/>
+          <w:i/>
+          <w:sz w:val="28"/>
+          <w:szCs w:val="28"/>
+        </w:rPr>
+        <w:t xml:space="preserve"> </w:t>
+      </w:r>
+      <w:r>
+        <w:rPr>
+          <w:rFonts w:ascii="Times New Roman" w:eastAsiaTheme="minorEastAsia" w:hAnsi="Times New Roman" w:cs="Times New Roman"/>
+          <w:i/>
           <w:sz w:val="28"/>
           <w:szCs w:val="28"/>
           <w:lang w:val="en-US"/>
@@ -846,7 +801,7 @@
       <w:r>
         <w:rPr>
           <w:rFonts w:ascii="Times New Roman" w:eastAsiaTheme="minorEastAsia" w:hAnsi="Times New Roman" w:cs="Times New Roman"/>
-          <w:iCs/>
+          <w:i/>
           <w:sz w:val="28"/>
           <w:szCs w:val="28"/>
         </w:rPr>
@@ -861,8 +816,6 @@
           <w:szCs w:val="28"/>
         </w:rPr>
       </w:pPr>
-      <w:bookmarkStart w:id="0" w:name="_GoBack"/>
-      <w:bookmarkEnd w:id="0"/>
     </w:p>
     <w:p>
       <w:pPr>
@@ -916,7 +869,15 @@
           <w:sz w:val="28"/>
           <w:szCs w:val="28"/>
         </w:rPr>
-        <w:t xml:space="preserve">Определить класс волшебных палочек </w:t>
+        <w:t>Определить класс волшебных палочек</w:t>
+      </w:r>
+      <w:r>
+        <w:rPr>
+          <w:rFonts w:ascii="Times New Roman" w:hAnsi="Times New Roman" w:cs="Times New Roman"/>
+          <w:sz w:val="28"/>
+          <w:szCs w:val="28"/>
+        </w:rPr>
+        <w:t xml:space="preserve"> </w:t>
       </w:r>
       <w:proofErr w:type="spellStart"/>
       <w:r>
@@ -937,7 +898,15 @@
           <w:sz w:val="28"/>
           <w:szCs w:val="28"/>
         </w:rPr>
-        <w:t xml:space="preserve">. Поля класса – материал древесины </w:t>
+        <w:t>. Поля класса – материал древесины</w:t>
+      </w:r>
+      <w:r>
+        <w:rPr>
+          <w:rFonts w:ascii="Times New Roman" w:hAnsi="Times New Roman" w:cs="Times New Roman"/>
+          <w:sz w:val="28"/>
+          <w:szCs w:val="28"/>
+        </w:rPr>
+        <w:t xml:space="preserve"> </w:t>
       </w:r>
       <w:r>
         <w:rPr>
@@ -948,7 +917,56 @@
           <w:szCs w:val="28"/>
           <w:lang w:val="en-US"/>
         </w:rPr>
-        <w:t>w</w:t>
+        <w:t>wood</w:t>
+      </w:r>
+      <w:r>
+        <w:rPr>
+          <w:rFonts w:ascii="Times New Roman" w:hAnsi="Times New Roman" w:cs="Times New Roman"/>
+          <w:sz w:val="28"/>
+          <w:szCs w:val="28"/>
+        </w:rPr>
+        <w:t xml:space="preserve">, </w:t>
+      </w:r>
+      <w:r>
+        <w:rPr>
+          <w:rFonts w:ascii="Times New Roman" w:hAnsi="Times New Roman" w:cs="Times New Roman"/>
+          <w:sz w:val="28"/>
+          <w:szCs w:val="28"/>
+        </w:rPr>
+        <w:t>материал сердцевины</w:t>
+      </w:r>
+      <w:r>
+        <w:rPr>
+          <w:rFonts w:ascii="Times New Roman" w:hAnsi="Times New Roman" w:cs="Times New Roman"/>
+          <w:sz w:val="28"/>
+          <w:szCs w:val="28"/>
+        </w:rPr>
+        <w:t xml:space="preserve"> </w:t>
+      </w:r>
+      <w:r>
+        <w:rPr>
+          <w:rFonts w:ascii="Times New Roman" w:hAnsi="Times New Roman" w:cs="Times New Roman"/>
+          <w:sz w:val="28"/>
+          <w:szCs w:val="28"/>
+          <w:lang w:val="en-US"/>
+        </w:rPr>
+        <w:t>core</w:t>
+      </w:r>
+      <w:r>
+        <w:rPr>
+          <w:rFonts w:ascii="Times New Roman" w:hAnsi="Times New Roman" w:cs="Times New Roman"/>
+          <w:sz w:val="28"/>
+          <w:szCs w:val="28"/>
+        </w:rPr>
+        <w:t xml:space="preserve">, </w:t>
+      </w:r>
+      <w:r>
+        <w:rPr>
+          <w:rFonts w:ascii="Times New Roman" w:hAnsi="Times New Roman" w:cs="Times New Roman"/>
+          <w:sz w:val="28"/>
+          <w:szCs w:val="28"/>
+        </w:rPr>
+        <w:t xml:space="preserve">длина </w:t>
       </w:r>
       <w:r>
         <w:rPr>
@@ -959,31 +977,7 @@
           <w:szCs w:val="28"/>
           <w:lang w:val="en-US"/>
         </w:rPr>
-        <w:t>ood</w:t>
-      </w:r>
-      <w:r>
-        <w:rPr>
-          <w:rFonts w:ascii="Times New Roman" w:hAnsi="Times New Roman" w:cs="Times New Roman"/>
-          <w:sz w:val="28"/>
-          <w:szCs w:val="28"/>
-        </w:rPr>
-        <w:t xml:space="preserve">, </w:t>
-      </w:r>
-      <w:r>
-        <w:rPr>
-          <w:rFonts w:ascii="Times New Roman" w:hAnsi="Times New Roman" w:cs="Times New Roman"/>
-          <w:sz w:val="28"/>
-          <w:szCs w:val="28"/>
-        </w:rPr>
-        <w:t>материал сердцевины</w:t>
-      </w:r>
-      <w:r>
-        <w:rPr>
-          <w:rFonts w:ascii="Times New Roman" w:hAnsi="Times New Roman" w:cs="Times New Roman"/>
-          <w:sz w:val="28"/>
-          <w:szCs w:val="28"/>
-        </w:rPr>
-        <w:t xml:space="preserve"> </w:t>
+        <w:t>length</w:t>
       </w:r>
       <w:r>
         <w:rPr>
@@ -992,63 +986,12 @@
           <w:bCs/>
           <w:sz w:val="28"/>
           <w:szCs w:val="28"/>
-          <w:lang w:val="en-US"/>
-        </w:rPr>
-        <w:t>c</w:t>
-      </w:r>
-      <w:r>
-        <w:rPr>
-          <w:rFonts w:ascii="Times New Roman" w:hAnsi="Times New Roman" w:cs="Times New Roman"/>
-          <w:b/>
-          <w:bCs/>
-          <w:sz w:val="28"/>
-          <w:szCs w:val="28"/>
-          <w:lang w:val="en-US"/>
-        </w:rPr>
-        <w:t>ore</w:t>
-      </w:r>
-      <w:r>
-        <w:rPr>
-          <w:rFonts w:ascii="Times New Roman" w:hAnsi="Times New Roman" w:cs="Times New Roman"/>
-          <w:sz w:val="28"/>
-          <w:szCs w:val="28"/>
-        </w:rPr>
-        <w:t xml:space="preserve">, </w:t>
-      </w:r>
-      <w:r>
-        <w:rPr>
-          <w:rFonts w:ascii="Times New Roman" w:hAnsi="Times New Roman" w:cs="Times New Roman"/>
-          <w:sz w:val="28"/>
-          <w:szCs w:val="28"/>
-        </w:rPr>
-        <w:t xml:space="preserve">длина </w:t>
-      </w:r>
-      <w:r>
-        <w:rPr>
-          <w:rFonts w:ascii="Times New Roman" w:hAnsi="Times New Roman" w:cs="Times New Roman"/>
-          <w:b/>
-          <w:bCs/>
-          <w:sz w:val="28"/>
-          <w:szCs w:val="28"/>
-          <w:lang w:val="en-US"/>
-        </w:rPr>
-        <w:t>length</w:t>
-      </w:r>
-      <w:r>
-        <w:rPr>
-          <w:rFonts w:ascii="Times New Roman" w:hAnsi="Times New Roman" w:cs="Times New Roman"/>
-          <w:b/>
-          <w:bCs/>
-          <w:sz w:val="28"/>
-          <w:szCs w:val="28"/>
-        </w:rPr>
-        <w:t xml:space="preserve"> </w:t>
-      </w:r>
-      <w:r>
-        <w:rPr>
-          <w:rFonts w:ascii="Times New Roman" w:hAnsi="Times New Roman" w:cs="Times New Roman"/>
-          <w:b/>
-          <w:bCs/>
+        </w:rPr>
+        <w:t xml:space="preserve"> </w:t>
+      </w:r>
+      <w:r>
+        <w:rPr>
+          <w:rFonts w:ascii="Times New Roman" w:hAnsi="Times New Roman" w:cs="Times New Roman"/>
           <w:sz w:val="28"/>
           <w:szCs w:val="28"/>
         </w:rPr>
@@ -1195,7 +1138,18 @@
             <w:sz w:val="28"/>
             <w:szCs w:val="28"/>
           </w:rPr>
-          <m:t>q=</m:t>
+          <m:t>q</m:t>
+        </m:r>
+        <m:r>
+          <m:rPr>
+            <m:sty m:val="bi"/>
+          </m:rPr>
+          <w:rPr>
+            <w:rFonts w:ascii="Cambria Math" w:hAnsi="Cambria Math" w:cs="Times New Roman"/>
+            <w:sz w:val="28"/>
+            <w:szCs w:val="28"/>
+          </w:rPr>
+          <m:t>=</m:t>
         </m:r>
         <m:f>
           <m:fPr>
@@ -1396,16 +1350,7 @@
                     <w:szCs w:val="28"/>
                     <w:lang w:val="en-US"/>
                   </w:rPr>
-                  <m:t>5≤q≤</m:t>
-                </m:r>
-                <m:r>
-                  <w:rPr>
-                    <w:rFonts w:ascii="Cambria Math" w:eastAsiaTheme="minorEastAsia" w:hAnsi="Cambria Math" w:cs="Times New Roman"/>
-                    <w:sz w:val="28"/>
-                    <w:szCs w:val="28"/>
-                    <w:lang w:val="en-US"/>
-                  </w:rPr>
-                  <m:t>6</m:t>
+                  <m:t>5≤q≤6</m:t>
                 </m:r>
               </m:oMath>
             </m:oMathPara>
@@ -1552,32 +1497,58 @@
       <w:pPr>
         <w:rPr>
           <w:rFonts w:ascii="Times New Roman" w:eastAsiaTheme="minorEastAsia" w:hAnsi="Times New Roman" w:cs="Times New Roman"/>
-          <w:sz w:val="28"/>
-          <w:szCs w:val="28"/>
-        </w:rPr>
-      </w:pPr>
-      <w:r>
-        <w:rPr>
-          <w:rFonts w:ascii="Times New Roman" w:eastAsiaTheme="minorEastAsia" w:hAnsi="Times New Roman" w:cs="Times New Roman"/>
-          <w:sz w:val="28"/>
-          <w:szCs w:val="28"/>
-        </w:rPr>
-        <w:t xml:space="preserve">Определить общедоступный метод </w:t>
-      </w:r>
-      <w:proofErr w:type="spellStart"/>
-      <w:proofErr w:type="gramStart"/>
-      <w:r>
-        <w:rPr>
-          <w:rFonts w:ascii="Times New Roman" w:eastAsiaTheme="minorEastAsia" w:hAnsi="Times New Roman" w:cs="Times New Roman"/>
           <w:b/>
           <w:bCs/>
           <w:sz w:val="28"/>
           <w:szCs w:val="28"/>
-          <w:lang w:val="en-US"/>
-        </w:rPr>
-        <w:t>ChooseWizard</w:t>
-      </w:r>
-      <w:proofErr w:type="spellEnd"/>
+        </w:rPr>
+      </w:pPr>
+      <w:r>
+        <w:rPr>
+          <w:rFonts w:ascii="Times New Roman" w:eastAsiaTheme="minorEastAsia" w:hAnsi="Times New Roman" w:cs="Times New Roman"/>
+          <w:sz w:val="28"/>
+          <w:szCs w:val="28"/>
+        </w:rPr>
+        <w:lastRenderedPageBreak/>
+        <w:t xml:space="preserve">Определить общедоступный метод </w:t>
+      </w:r>
+      <m:oMath>
+        <m:r>
+          <m:rPr>
+            <m:sty m:val="b"/>
+          </m:rPr>
+          <w:rPr>
+            <w:rFonts w:ascii="Cambria Math" w:eastAsiaTheme="minorEastAsia" w:hAnsi="Cambria Math" w:cs="Times New Roman"/>
+            <w:sz w:val="28"/>
+            <w:szCs w:val="28"/>
+            <w:lang w:val="en-US"/>
+          </w:rPr>
+          <m:t>C</m:t>
+        </m:r>
+        <m:r>
+          <m:rPr>
+            <m:sty m:val="b"/>
+          </m:rPr>
+          <w:rPr>
+            <w:rFonts w:ascii="Cambria Math" w:eastAsiaTheme="minorEastAsia" w:hAnsi="Cambria Math" w:cs="Times New Roman"/>
+            <w:sz w:val="28"/>
+            <w:szCs w:val="28"/>
+          </w:rPr>
+          <m:t>h</m:t>
+        </m:r>
+        <m:r>
+          <m:rPr>
+            <m:sty m:val="b"/>
+          </m:rPr>
+          <w:rPr>
+            <w:rFonts w:ascii="Cambria Math" w:eastAsiaTheme="minorEastAsia" w:hAnsi="Cambria Math" w:cs="Times New Roman"/>
+            <w:sz w:val="28"/>
+            <w:szCs w:val="28"/>
+            <w:lang w:val="en-US"/>
+          </w:rPr>
+          <m:t>ooseWizard</m:t>
+        </m:r>
+      </m:oMath>
       <w:r>
         <w:rPr>
           <w:rFonts w:ascii="Times New Roman" w:eastAsiaTheme="minorEastAsia" w:hAnsi="Times New Roman" w:cs="Times New Roman"/>
@@ -1586,81 +1557,63 @@
           <w:sz w:val="28"/>
           <w:szCs w:val="28"/>
         </w:rPr>
-        <w:t>(</w:t>
-      </w:r>
-      <w:proofErr w:type="gramEnd"/>
-      <w:r>
-        <w:rPr>
-          <w:rFonts w:ascii="Times New Roman" w:eastAsiaTheme="minorEastAsia" w:hAnsi="Times New Roman" w:cs="Times New Roman"/>
-          <w:b/>
+        <w:t>()</w:t>
+      </w:r>
+      <w:r>
+        <w:rPr>
+          <w:rFonts w:ascii="Times New Roman" w:eastAsiaTheme="minorEastAsia" w:hAnsi="Times New Roman" w:cs="Times New Roman"/>
+          <w:sz w:val="28"/>
+          <w:szCs w:val="28"/>
+        </w:rPr>
+        <w:t>, выбирающий волшебника с вероятностью 30</w:t>
+      </w:r>
+      <w:r>
+        <w:rPr>
+          <w:rFonts w:ascii="Times New Roman" w:eastAsiaTheme="minorEastAsia" w:hAnsi="Times New Roman" w:cs="Times New Roman"/>
+          <w:sz w:val="28"/>
+          <w:szCs w:val="28"/>
+        </w:rPr>
+        <w:t>%</w:t>
+      </w:r>
+      <w:r>
+        <w:rPr>
+          <w:rFonts w:ascii="Times New Roman" w:eastAsiaTheme="minorEastAsia" w:hAnsi="Times New Roman" w:cs="Times New Roman"/>
+          <w:sz w:val="28"/>
+          <w:szCs w:val="28"/>
+        </w:rPr>
+        <w:t xml:space="preserve">, а </w:t>
+      </w:r>
+      <w:r>
+        <w:rPr>
+          <w:rFonts w:ascii="Times New Roman" w:eastAsiaTheme="minorEastAsia" w:hAnsi="Times New Roman" w:cs="Times New Roman"/>
           <w:bCs/>
           <w:sz w:val="28"/>
           <w:szCs w:val="28"/>
         </w:rPr>
-        <w:t>)</w:t>
-      </w:r>
-      <w:r>
-        <w:rPr>
-          <w:rFonts w:ascii="Times New Roman" w:eastAsiaTheme="minorEastAsia" w:hAnsi="Times New Roman" w:cs="Times New Roman"/>
-          <w:sz w:val="28"/>
-          <w:szCs w:val="28"/>
-        </w:rPr>
-        <w:t>, выбирающий волшебника с вероятностью 30</w:t>
-      </w:r>
-      <w:r>
-        <w:rPr>
-          <w:rFonts w:ascii="Times New Roman" w:eastAsiaTheme="minorEastAsia" w:hAnsi="Times New Roman" w:cs="Times New Roman"/>
-          <w:sz w:val="28"/>
-          <w:szCs w:val="28"/>
-        </w:rPr>
-        <w:t>%</w:t>
-      </w:r>
-      <w:r>
-        <w:rPr>
-          <w:rFonts w:ascii="Times New Roman" w:eastAsiaTheme="minorEastAsia" w:hAnsi="Times New Roman" w:cs="Times New Roman"/>
-          <w:sz w:val="28"/>
-          <w:szCs w:val="28"/>
-        </w:rPr>
-        <w:t xml:space="preserve">, а также метод </w:t>
-      </w:r>
-      <w:proofErr w:type="spellStart"/>
-      <w:r>
-        <w:rPr>
-          <w:rFonts w:ascii="Times New Roman" w:eastAsiaTheme="minorEastAsia" w:hAnsi="Times New Roman" w:cs="Times New Roman"/>
-          <w:b/>
+        <w:t xml:space="preserve">также метод </w:t>
+      </w:r>
+      <m:oMath>
+        <m:r>
+          <m:rPr>
+            <m:sty m:val="b"/>
+          </m:rPr>
+          <w:rPr>
+            <w:rFonts w:ascii="Cambria Math" w:eastAsiaTheme="minorEastAsia" w:hAnsi="Cambria Math" w:cs="Times New Roman"/>
+            <w:sz w:val="28"/>
+            <w:szCs w:val="28"/>
+            <w:lang w:val="en-US"/>
+          </w:rPr>
+          <m:t>WandInfo</m:t>
+        </m:r>
+      </m:oMath>
+      <w:r>
+        <w:rPr>
+          <w:rFonts w:ascii="Times New Roman" w:eastAsiaTheme="minorEastAsia" w:hAnsi="Times New Roman" w:cs="Times New Roman"/>
           <w:bCs/>
           <w:sz w:val="28"/>
           <w:szCs w:val="28"/>
-          <w:lang w:val="en-US"/>
-        </w:rPr>
-        <w:t>WandInfo</w:t>
-      </w:r>
-      <w:proofErr w:type="spellEnd"/>
-      <w:r>
-        <w:rPr>
-          <w:rFonts w:ascii="Times New Roman" w:eastAsiaTheme="minorEastAsia" w:hAnsi="Times New Roman" w:cs="Times New Roman"/>
-          <w:b/>
-          <w:bCs/>
-          <w:sz w:val="28"/>
-          <w:szCs w:val="28"/>
-        </w:rPr>
-        <w:t>()</w:t>
-      </w:r>
-      <w:r>
-        <w:rPr>
-          <w:rFonts w:ascii="Times New Roman" w:eastAsiaTheme="minorEastAsia" w:hAnsi="Times New Roman" w:cs="Times New Roman"/>
-          <w:sz w:val="28"/>
-          <w:szCs w:val="28"/>
-        </w:rPr>
-        <w:t xml:space="preserve">, </w:t>
-      </w:r>
-      <w:r>
-        <w:rPr>
-          <w:rFonts w:ascii="Times New Roman" w:eastAsiaTheme="minorEastAsia" w:hAnsi="Times New Roman" w:cs="Times New Roman"/>
-          <w:sz w:val="28"/>
-          <w:szCs w:val="28"/>
-        </w:rPr>
-        <w:t>формирующий и возвращающий строку с информацией о волшебной палочке.</w:t>
+        </w:rPr>
+        <w:t>(), формирующий и возвращающий строку с информацией о волшебной палочке.</w:t>
       </w:r>
     </w:p>
     <w:p>
@@ -1677,8 +1630,15 @@
           <w:sz w:val="28"/>
           <w:szCs w:val="28"/>
         </w:rPr>
-        <w:lastRenderedPageBreak/>
-        <w:t xml:space="preserve">В основной программе </w:t>
+        <w:t>В</w:t>
+      </w:r>
+      <w:r>
+        <w:rPr>
+          <w:rFonts w:ascii="Times New Roman" w:eastAsiaTheme="minorEastAsia" w:hAnsi="Times New Roman" w:cs="Times New Roman"/>
+          <w:sz w:val="28"/>
+          <w:szCs w:val="28"/>
+        </w:rPr>
+        <w:t xml:space="preserve"> основной программе </w:t>
       </w:r>
       <w:r>
         <w:rPr>
@@ -1728,6 +1688,196 @@
         </w:rPr>
         <w:t xml:space="preserve">, значения </w:t>
       </w:r>
+      <m:oMath>
+        <m:r>
+          <m:rPr>
+            <m:sty m:val="bi"/>
+          </m:rPr>
+          <w:rPr>
+            <w:rFonts w:ascii="Cambria Math" w:eastAsiaTheme="minorEastAsia" w:hAnsi="Cambria Math" w:cs="Times New Roman"/>
+            <w:sz w:val="28"/>
+            <w:szCs w:val="28"/>
+            <w:lang w:val="en-US"/>
+          </w:rPr>
+          <m:t>wood</m:t>
+        </m:r>
+        <m:r>
+          <w:rPr>
+            <w:rFonts w:ascii="Cambria Math" w:eastAsiaTheme="minorEastAsia" w:hAnsi="Cambria Math" w:cs="Times New Roman"/>
+            <w:sz w:val="28"/>
+            <w:szCs w:val="28"/>
+          </w:rPr>
+          <m:t xml:space="preserve"> </m:t>
+        </m:r>
+      </m:oMath>
+      <w:r>
+        <w:rPr>
+          <w:rFonts w:ascii="Times New Roman" w:eastAsiaTheme="minorEastAsia" w:hAnsi="Times New Roman" w:cs="Times New Roman"/>
+          <w:sz w:val="28"/>
+          <w:szCs w:val="28"/>
+        </w:rPr>
+        <w:t xml:space="preserve">и </w:t>
+      </w:r>
+      <m:oMath>
+        <m:r>
+          <m:rPr>
+            <m:sty m:val="bi"/>
+          </m:rPr>
+          <w:rPr>
+            <w:rFonts w:ascii="Cambria Math" w:eastAsiaTheme="minorEastAsia" w:hAnsi="Cambria Math" w:cs="Times New Roman"/>
+            <w:sz w:val="28"/>
+            <w:szCs w:val="28"/>
+            <w:lang w:val="en-US"/>
+          </w:rPr>
+          <m:t>core</m:t>
+        </m:r>
+        <m:r>
+          <m:rPr>
+            <m:sty m:val="bi"/>
+          </m:rPr>
+          <w:rPr>
+            <w:rFonts w:ascii="Cambria Math" w:eastAsiaTheme="minorEastAsia" w:hAnsi="Cambria Math" w:cs="Times New Roman"/>
+            <w:sz w:val="28"/>
+            <w:szCs w:val="28"/>
+          </w:rPr>
+          <m:t xml:space="preserve"> </m:t>
+        </m:r>
+      </m:oMath>
+      <w:r>
+        <w:rPr>
+          <w:rFonts w:ascii="Times New Roman" w:eastAsiaTheme="minorEastAsia" w:hAnsi="Times New Roman" w:cs="Times New Roman"/>
+          <w:sz w:val="28"/>
+          <w:szCs w:val="28"/>
+        </w:rPr>
+        <w:t xml:space="preserve">выбрать </w:t>
+      </w:r>
+      <w:r>
+        <w:rPr>
+          <w:rFonts w:ascii="Times New Roman" w:eastAsiaTheme="minorEastAsia" w:hAnsi="Times New Roman" w:cs="Times New Roman"/>
+          <w:sz w:val="28"/>
+          <w:szCs w:val="28"/>
+        </w:rPr>
+        <w:t>из заранее заданных массивов</w:t>
+      </w:r>
+      <w:r>
+        <w:rPr>
+          <w:rFonts w:ascii="Times New Roman" w:eastAsiaTheme="minorEastAsia" w:hAnsi="Times New Roman" w:cs="Times New Roman"/>
+          <w:sz w:val="28"/>
+          <w:szCs w:val="28"/>
+        </w:rPr>
+        <w:t xml:space="preserve"> случайным образом</w:t>
+      </w:r>
+      <w:r>
+        <w:rPr>
+          <w:rFonts w:ascii="Times New Roman" w:eastAsiaTheme="minorEastAsia" w:hAnsi="Times New Roman" w:cs="Times New Roman"/>
+          <w:sz w:val="28"/>
+          <w:szCs w:val="28"/>
+        </w:rPr>
+        <w:t xml:space="preserve">, </w:t>
+      </w:r>
+      <m:oMath>
+        <m:r>
+          <m:rPr>
+            <m:sty m:val="bi"/>
+          </m:rPr>
+          <w:rPr>
+            <w:rFonts w:ascii="Cambria Math" w:eastAsiaTheme="minorEastAsia" w:hAnsi="Cambria Math" w:cs="Times New Roman"/>
+            <w:sz w:val="28"/>
+            <w:szCs w:val="28"/>
+            <w:lang w:val="en-US"/>
+          </w:rPr>
+          <m:t>length</m:t>
+        </m:r>
+        <m:r>
+          <w:rPr>
+            <w:rFonts w:ascii="Cambria Math" w:eastAsiaTheme="minorEastAsia" w:hAnsi="Cambria Math" w:cs="Times New Roman"/>
+            <w:sz w:val="28"/>
+            <w:szCs w:val="28"/>
+          </w:rPr>
+          <m:t xml:space="preserve"> </m:t>
+        </m:r>
+      </m:oMath>
+      <w:r>
+        <w:rPr>
+          <w:rFonts w:ascii="Times New Roman" w:eastAsiaTheme="minorEastAsia" w:hAnsi="Times New Roman" w:cs="Times New Roman"/>
+          <w:sz w:val="28"/>
+          <w:szCs w:val="28"/>
+        </w:rPr>
+        <w:t xml:space="preserve">– </w:t>
+      </w:r>
+      <w:r>
+        <w:rPr>
+          <w:rFonts w:ascii="Times New Roman" w:eastAsiaTheme="minorEastAsia" w:hAnsi="Times New Roman" w:cs="Times New Roman"/>
+          <w:sz w:val="28"/>
+          <w:szCs w:val="28"/>
+        </w:rPr>
+        <w:t>сгенерировать случайно</w:t>
+      </w:r>
+      <w:r>
+        <w:rPr>
+          <w:rFonts w:ascii="Times New Roman" w:eastAsiaTheme="minorEastAsia" w:hAnsi="Times New Roman" w:cs="Times New Roman"/>
+          <w:sz w:val="28"/>
+          <w:szCs w:val="28"/>
+        </w:rPr>
+        <w:t xml:space="preserve"> в диапазоне </w:t>
+      </w:r>
+      <w:r>
+        <w:rPr>
+          <w:rFonts w:ascii="Times New Roman" w:eastAsiaTheme="minorEastAsia" w:hAnsi="Times New Roman" w:cs="Times New Roman"/>
+          <w:sz w:val="28"/>
+          <w:szCs w:val="28"/>
+        </w:rPr>
+        <w:t>[10, 15).</w:t>
+      </w:r>
+      <w:r>
+        <w:rPr>
+          <w:rFonts w:ascii="Times New Roman" w:eastAsiaTheme="minorEastAsia" w:hAnsi="Times New Roman" w:cs="Times New Roman"/>
+          <w:sz w:val="28"/>
+          <w:szCs w:val="28"/>
+        </w:rPr>
+        <w:t xml:space="preserve"> </w:t>
+      </w:r>
+      <w:r>
+        <w:rPr>
+          <w:rFonts w:ascii="Times New Roman" w:eastAsiaTheme="minorEastAsia" w:hAnsi="Times New Roman" w:cs="Times New Roman"/>
+          <w:sz w:val="28"/>
+          <w:szCs w:val="28"/>
+        </w:rPr>
+        <w:t xml:space="preserve">Вывести сведения о </w:t>
+      </w:r>
+      <w:r>
+        <w:rPr>
+          <w:rFonts w:ascii="Times New Roman" w:eastAsiaTheme="minorEastAsia" w:hAnsi="Times New Roman" w:cs="Times New Roman"/>
+          <w:sz w:val="28"/>
+          <w:szCs w:val="28"/>
+        </w:rPr>
+        <w:t>палочке</w:t>
+      </w:r>
+      <w:r>
+        <w:rPr>
+          <w:rFonts w:ascii="Times New Roman" w:eastAsiaTheme="minorEastAsia" w:hAnsi="Times New Roman" w:cs="Times New Roman"/>
+          <w:sz w:val="28"/>
+          <w:szCs w:val="28"/>
+        </w:rPr>
+        <w:t xml:space="preserve"> и информацию о том, </w:t>
+      </w:r>
+      <w:r>
+        <w:rPr>
+          <w:rFonts w:ascii="Times New Roman" w:eastAsiaTheme="minorEastAsia" w:hAnsi="Times New Roman" w:cs="Times New Roman"/>
+          <w:sz w:val="28"/>
+          <w:szCs w:val="28"/>
+        </w:rPr>
+        <w:t>выбрала ли она волшебника.</w:t>
+      </w:r>
+    </w:p>
+    <w:p>
+      <w:pPr>
+        <w:rPr>
+          <w:rFonts w:ascii="Times New Roman" w:eastAsiaTheme="minorEastAsia" w:hAnsi="Times New Roman" w:cs="Times New Roman"/>
+          <w:sz w:val="28"/>
+          <w:szCs w:val="28"/>
+        </w:rPr>
+      </w:pPr>
       <w:r>
         <w:rPr>
           <w:rFonts w:ascii="Times New Roman" w:eastAsiaTheme="minorEastAsia" w:hAnsi="Times New Roman" w:cs="Times New Roman"/>
@@ -1735,25 +1885,8 @@
           <w:bCs/>
           <w:sz w:val="28"/>
           <w:szCs w:val="28"/>
-          <w:lang w:val="en-US"/>
-        </w:rPr>
-        <w:t>wood</w:t>
-      </w:r>
-      <w:r>
-        <w:rPr>
-          <w:rFonts w:ascii="Times New Roman" w:eastAsiaTheme="minorEastAsia" w:hAnsi="Times New Roman" w:cs="Times New Roman"/>
-          <w:sz w:val="28"/>
-          <w:szCs w:val="28"/>
-        </w:rPr>
-        <w:t xml:space="preserve"> </w:t>
-      </w:r>
-      <w:r>
-        <w:rPr>
-          <w:rFonts w:ascii="Times New Roman" w:eastAsiaTheme="minorEastAsia" w:hAnsi="Times New Roman" w:cs="Times New Roman"/>
-          <w:sz w:val="28"/>
-          <w:szCs w:val="28"/>
-        </w:rPr>
-        <w:t xml:space="preserve">и </w:t>
+        </w:rPr>
+        <w:t>Задача 4.</w:t>
       </w:r>
       <w:r>
         <w:rPr>
@@ -1762,9 +1895,272 @@
           <w:bCs/>
           <w:sz w:val="28"/>
           <w:szCs w:val="28"/>
-          <w:lang w:val="en-US"/>
-        </w:rPr>
-        <w:t>core</w:t>
+        </w:rPr>
+        <w:t xml:space="preserve"> </w:t>
+      </w:r>
+      <w:r>
+        <w:rPr>
+          <w:rFonts w:ascii="Times New Roman" w:eastAsiaTheme="minorEastAsia" w:hAnsi="Times New Roman" w:cs="Times New Roman"/>
+          <w:sz w:val="28"/>
+          <w:szCs w:val="28"/>
+        </w:rPr>
+        <w:t xml:space="preserve">Определите класс артефактов </w:t>
+      </w:r>
+      <m:oMath>
+        <m:r>
+          <m:rPr>
+            <m:sty m:val="b"/>
+          </m:rPr>
+          <w:rPr>
+            <w:rFonts w:ascii="Cambria Math" w:eastAsiaTheme="minorEastAsia" w:hAnsi="Cambria Math" w:cs="Times New Roman"/>
+            <w:sz w:val="28"/>
+            <w:szCs w:val="28"/>
+          </w:rPr>
+          <m:t>Artifact</m:t>
+        </m:r>
+        <m:r>
+          <w:rPr>
+            <w:rFonts w:ascii="Cambria Math" w:eastAsiaTheme="minorEastAsia" w:hAnsi="Cambria Math" w:cs="Times New Roman"/>
+            <w:sz w:val="28"/>
+            <w:szCs w:val="28"/>
+          </w:rPr>
+          <m:t xml:space="preserve"> </m:t>
+        </m:r>
+      </m:oMath>
+      <w:r>
+        <w:rPr>
+          <w:rFonts w:ascii="Times New Roman" w:eastAsiaTheme="minorEastAsia" w:hAnsi="Times New Roman" w:cs="Times New Roman"/>
+          <w:sz w:val="28"/>
+          <w:szCs w:val="28"/>
+        </w:rPr>
+        <w:t xml:space="preserve">с инкапсулированным свойством </w:t>
+      </w:r>
+      <m:oMath>
+        <m:r>
+          <m:rPr>
+            <m:sty m:val="b"/>
+          </m:rPr>
+          <w:rPr>
+            <w:rFonts w:ascii="Cambria Math" w:eastAsiaTheme="minorEastAsia" w:hAnsi="Cambria Math" w:cs="Times New Roman"/>
+            <w:sz w:val="28"/>
+            <w:szCs w:val="28"/>
+          </w:rPr>
+          <m:t>Legendary</m:t>
+        </m:r>
+        <m:r>
+          <w:rPr>
+            <w:rFonts w:ascii="Cambria Math" w:eastAsiaTheme="minorEastAsia" w:hAnsi="Cambria Math" w:cs="Times New Roman"/>
+            <w:sz w:val="28"/>
+            <w:szCs w:val="28"/>
+          </w:rPr>
+          <m:t xml:space="preserve"> </m:t>
+        </m:r>
+      </m:oMath>
+      <w:r>
+        <w:rPr>
+          <w:rFonts w:ascii="Times New Roman" w:eastAsiaTheme="minorEastAsia" w:hAnsi="Times New Roman" w:cs="Times New Roman"/>
+          <w:sz w:val="28"/>
+          <w:szCs w:val="28"/>
+        </w:rPr>
+        <w:t>и</w:t>
+      </w:r>
+      <w:r>
+        <w:rPr>
+          <w:rFonts w:ascii="Consolas" w:hAnsi="Consolas" w:cs="Consolas"/>
+          <w:color w:val="800080"/>
+          <w:sz w:val="19"/>
+          <w:szCs w:val="19"/>
+        </w:rPr>
+        <w:t xml:space="preserve"> </w:t>
+      </w:r>
+      <w:r>
+        <w:rPr>
+          <w:rFonts w:ascii="Times New Roman" w:eastAsiaTheme="minorEastAsia" w:hAnsi="Times New Roman" w:cs="Times New Roman"/>
+          <w:sz w:val="28"/>
+          <w:szCs w:val="28"/>
+        </w:rPr>
+        <w:t xml:space="preserve">статическим полем </w:t>
+      </w:r>
+      <m:oMath>
+        <m:r>
+          <m:rPr>
+            <m:sty m:val="bi"/>
+          </m:rPr>
+          <w:rPr>
+            <w:rFonts w:ascii="Cambria Math" w:eastAsiaTheme="minorEastAsia" w:hAnsi="Cambria Math" w:cs="Times New Roman"/>
+            <w:sz w:val="28"/>
+            <w:szCs w:val="28"/>
+            <w:lang w:val="en-US"/>
+          </w:rPr>
+          <m:t>N</m:t>
+        </m:r>
+        <m:r>
+          <m:rPr>
+            <m:sty m:val="b"/>
+          </m:rPr>
+          <w:rPr>
+            <w:rFonts w:ascii="Cambria Math" w:eastAsiaTheme="minorEastAsia" w:hAnsi="Cambria Math" w:cs="Times New Roman"/>
+            <w:sz w:val="28"/>
+            <w:szCs w:val="28"/>
+          </w:rPr>
+          <m:t>umberOfArtifacts</m:t>
+        </m:r>
+        <m:r>
+          <w:rPr>
+            <w:rFonts w:ascii="Cambria Math" w:eastAsiaTheme="minorEastAsia" w:hAnsi="Cambria Math" w:cs="Times New Roman"/>
+            <w:sz w:val="28"/>
+            <w:szCs w:val="28"/>
+          </w:rPr>
+          <m:t xml:space="preserve"> </m:t>
+        </m:r>
+      </m:oMath>
+      <w:r>
+        <w:rPr>
+          <w:rFonts w:ascii="Times New Roman" w:eastAsiaTheme="minorEastAsia" w:hAnsi="Times New Roman" w:cs="Times New Roman"/>
+          <w:sz w:val="28"/>
+          <w:szCs w:val="28"/>
+        </w:rPr>
+        <w:t>– счетчик количества артефактов.</w:t>
+      </w:r>
+    </w:p>
+    <w:p>
+      <w:pPr>
+        <w:rPr>
+          <w:rFonts w:ascii="Times New Roman" w:eastAsiaTheme="minorEastAsia" w:hAnsi="Times New Roman" w:cs="Times New Roman"/>
+          <w:sz w:val="28"/>
+          <w:szCs w:val="28"/>
+        </w:rPr>
+      </w:pPr>
+      <w:r>
+        <w:rPr>
+          <w:rFonts w:ascii="Times New Roman" w:eastAsiaTheme="minorEastAsia" w:hAnsi="Times New Roman" w:cs="Times New Roman"/>
+          <w:sz w:val="28"/>
+          <w:szCs w:val="28"/>
+        </w:rPr>
+        <w:t xml:space="preserve">Определите класс </w:t>
+      </w:r>
+      <m:oMath>
+        <m:r>
+          <m:rPr>
+            <m:sty m:val="b"/>
+          </m:rPr>
+          <w:rPr>
+            <w:rFonts w:ascii="Cambria Math" w:eastAsiaTheme="minorEastAsia" w:hAnsi="Cambria Math" w:cs="Times New Roman"/>
+            <w:sz w:val="28"/>
+            <w:szCs w:val="28"/>
+            <w:lang w:val="en-US"/>
+          </w:rPr>
+          <m:t>Wizard</m:t>
+        </m:r>
+        <m:r>
+          <w:rPr>
+            <w:rFonts w:ascii="Cambria Math" w:eastAsiaTheme="minorEastAsia" w:hAnsi="Cambria Math" w:cs="Times New Roman"/>
+            <w:sz w:val="28"/>
+            <w:szCs w:val="28"/>
+          </w:rPr>
+          <m:t xml:space="preserve"> </m:t>
+        </m:r>
+      </m:oMath>
+      <w:r>
+        <w:rPr>
+          <w:rFonts w:ascii="Times New Roman" w:eastAsiaTheme="minorEastAsia" w:hAnsi="Times New Roman" w:cs="Times New Roman"/>
+          <w:sz w:val="28"/>
+          <w:szCs w:val="28"/>
+        </w:rPr>
+        <w:t xml:space="preserve">с инкапсулированными свойствами </w:t>
+      </w:r>
+      <m:oMath>
+        <m:r>
+          <m:rPr>
+            <m:sty m:val="b"/>
+          </m:rPr>
+          <w:rPr>
+            <w:rFonts w:ascii="Cambria Math" w:eastAsiaTheme="minorEastAsia" w:hAnsi="Cambria Math" w:cs="Times New Roman"/>
+            <w:sz w:val="28"/>
+            <w:szCs w:val="28"/>
+            <w:lang w:val="en-US"/>
+          </w:rPr>
+          <m:t>Surname</m:t>
+        </m:r>
+        <m:r>
+          <w:rPr>
+            <w:rFonts w:ascii="Cambria Math" w:eastAsiaTheme="minorEastAsia" w:hAnsi="Cambria Math" w:cs="Times New Roman"/>
+            <w:sz w:val="28"/>
+            <w:szCs w:val="28"/>
+          </w:rPr>
+          <m:t xml:space="preserve"> </m:t>
+        </m:r>
+      </m:oMath>
+      <w:r>
+        <w:rPr>
+          <w:rFonts w:ascii="Times New Roman" w:eastAsiaTheme="minorEastAsia" w:hAnsi="Times New Roman" w:cs="Times New Roman"/>
+          <w:sz w:val="28"/>
+          <w:szCs w:val="28"/>
+        </w:rPr>
+        <w:t xml:space="preserve">и </w:t>
+      </w:r>
+      <m:oMath>
+        <m:r>
+          <m:rPr>
+            <m:sty m:val="b"/>
+          </m:rPr>
+          <w:rPr>
+            <w:rFonts w:ascii="Cambria Math" w:eastAsiaTheme="minorEastAsia" w:hAnsi="Cambria Math" w:cs="Times New Roman"/>
+            <w:sz w:val="28"/>
+            <w:szCs w:val="28"/>
+            <w:lang w:val="en-US"/>
+          </w:rPr>
+          <m:t>Experience</m:t>
+        </m:r>
+      </m:oMath>
+      <w:r>
+        <w:rPr>
+          <w:rFonts w:ascii="Times New Roman" w:eastAsiaTheme="minorEastAsia" w:hAnsi="Times New Roman" w:cs="Times New Roman"/>
+          <w:sz w:val="28"/>
+          <w:szCs w:val="28"/>
+        </w:rPr>
+        <w:t xml:space="preserve">. </w:t>
+      </w:r>
+      <w:r>
+        <w:rPr>
+          <w:rFonts w:ascii="Times New Roman" w:eastAsiaTheme="minorEastAsia" w:hAnsi="Times New Roman" w:cs="Times New Roman"/>
+          <w:sz w:val="28"/>
+          <w:szCs w:val="28"/>
+        </w:rPr>
+        <w:t xml:space="preserve">Если в свойства пытаются записать некорректные значения, </w:t>
+      </w:r>
+      <w:r>
+        <w:rPr>
+          <w:rFonts w:ascii="Times New Roman" w:eastAsiaTheme="minorEastAsia" w:hAnsi="Times New Roman" w:cs="Times New Roman"/>
+          <w:sz w:val="28"/>
+          <w:szCs w:val="28"/>
+        </w:rPr>
+        <w:t>заменяйте</w:t>
+      </w:r>
+      <w:r>
+        <w:rPr>
+          <w:rFonts w:ascii="Times New Roman" w:eastAsiaTheme="minorEastAsia" w:hAnsi="Times New Roman" w:cs="Times New Roman"/>
+          <w:sz w:val="28"/>
+          <w:szCs w:val="28"/>
+        </w:rPr>
+        <w:t xml:space="preserve"> их на умалчиваемые.</w:t>
+      </w:r>
+    </w:p>
+    <w:p>
+      <w:pPr>
+        <w:rPr>
+          <w:rFonts w:ascii="Times New Roman" w:eastAsiaTheme="minorEastAsia" w:hAnsi="Times New Roman" w:cs="Times New Roman"/>
+          <w:sz w:val="28"/>
+          <w:szCs w:val="28"/>
+        </w:rPr>
+      </w:pPr>
+      <w:r>
+        <w:rPr>
+          <w:rFonts w:ascii="Times New Roman" w:eastAsiaTheme="minorEastAsia" w:hAnsi="Times New Roman" w:cs="Times New Roman"/>
+          <w:sz w:val="28"/>
+          <w:szCs w:val="28"/>
+        </w:rPr>
+        <w:t xml:space="preserve">Определите класс </w:t>
       </w:r>
       <w:r>
         <w:rPr>
@@ -1773,40 +2169,42 @@
           <w:bCs/>
           <w:sz w:val="28"/>
           <w:szCs w:val="28"/>
-        </w:rPr>
-        <w:t xml:space="preserve"> </w:t>
-      </w:r>
-      <w:r>
-        <w:rPr>
-          <w:rFonts w:ascii="Times New Roman" w:eastAsiaTheme="minorEastAsia" w:hAnsi="Times New Roman" w:cs="Times New Roman"/>
-          <w:sz w:val="28"/>
-          <w:szCs w:val="28"/>
-        </w:rPr>
-        <w:t xml:space="preserve">выбрать </w:t>
-      </w:r>
-      <w:r>
-        <w:rPr>
-          <w:rFonts w:ascii="Times New Roman" w:eastAsiaTheme="minorEastAsia" w:hAnsi="Times New Roman" w:cs="Times New Roman"/>
-          <w:sz w:val="28"/>
-          <w:szCs w:val="28"/>
-        </w:rPr>
-        <w:t>из заранее заданных массивов</w:t>
-      </w:r>
-      <w:r>
-        <w:rPr>
-          <w:rFonts w:ascii="Times New Roman" w:eastAsiaTheme="minorEastAsia" w:hAnsi="Times New Roman" w:cs="Times New Roman"/>
-          <w:sz w:val="28"/>
-          <w:szCs w:val="28"/>
-        </w:rPr>
-        <w:t xml:space="preserve"> случайным образом</w:t>
-      </w:r>
-      <w:r>
-        <w:rPr>
-          <w:rFonts w:ascii="Times New Roman" w:eastAsiaTheme="minorEastAsia" w:hAnsi="Times New Roman" w:cs="Times New Roman"/>
-          <w:sz w:val="28"/>
-          <w:szCs w:val="28"/>
-        </w:rPr>
-        <w:t xml:space="preserve">, </w:t>
+          <w:lang w:val="en-US"/>
+        </w:rPr>
+        <w:t>Goblin</w:t>
+      </w:r>
+      <w:r>
+        <w:rPr>
+          <w:rFonts w:ascii="Times New Roman" w:eastAsiaTheme="minorEastAsia" w:hAnsi="Times New Roman" w:cs="Times New Roman"/>
+          <w:sz w:val="28"/>
+          <w:szCs w:val="28"/>
+        </w:rPr>
+        <w:t xml:space="preserve"> </w:t>
+      </w:r>
+      <w:r>
+        <w:rPr>
+          <w:rFonts w:ascii="Times New Roman" w:eastAsiaTheme="minorEastAsia" w:hAnsi="Times New Roman" w:cs="Times New Roman"/>
+          <w:sz w:val="28"/>
+          <w:szCs w:val="28"/>
+          <w:lang w:val="en-US"/>
+        </w:rPr>
+        <w:t>c</w:t>
+      </w:r>
+      <w:r>
+        <w:rPr>
+          <w:rFonts w:ascii="Times New Roman" w:eastAsiaTheme="minorEastAsia" w:hAnsi="Times New Roman" w:cs="Times New Roman"/>
+          <w:sz w:val="28"/>
+          <w:szCs w:val="28"/>
+        </w:rPr>
+        <w:t xml:space="preserve"> </w:t>
+      </w:r>
+      <w:r>
+        <w:rPr>
+          <w:rFonts w:ascii="Times New Roman" w:eastAsiaTheme="minorEastAsia" w:hAnsi="Times New Roman" w:cs="Times New Roman"/>
+          <w:sz w:val="28"/>
+          <w:szCs w:val="28"/>
+        </w:rPr>
+        <w:t xml:space="preserve">инкапсулированным свойством </w:t>
       </w:r>
       <w:r>
         <w:rPr>
@@ -1817,79 +2215,1197 @@
           <w:szCs w:val="28"/>
           <w:lang w:val="en-US"/>
         </w:rPr>
-        <w:t>length</w:t>
-      </w:r>
-      <w:r>
-        <w:rPr>
-          <w:rFonts w:ascii="Times New Roman" w:eastAsiaTheme="minorEastAsia" w:hAnsi="Times New Roman" w:cs="Times New Roman"/>
-          <w:sz w:val="28"/>
-          <w:szCs w:val="28"/>
-        </w:rPr>
-        <w:t xml:space="preserve"> – </w:t>
-      </w:r>
-      <w:r>
-        <w:rPr>
-          <w:rFonts w:ascii="Times New Roman" w:eastAsiaTheme="minorEastAsia" w:hAnsi="Times New Roman" w:cs="Times New Roman"/>
-          <w:sz w:val="28"/>
-          <w:szCs w:val="28"/>
-        </w:rPr>
-        <w:t>сгенерировать случайно</w:t>
-      </w:r>
-      <w:r>
-        <w:rPr>
-          <w:rFonts w:ascii="Times New Roman" w:eastAsiaTheme="minorEastAsia" w:hAnsi="Times New Roman" w:cs="Times New Roman"/>
-          <w:sz w:val="28"/>
-          <w:szCs w:val="28"/>
-        </w:rPr>
-        <w:t xml:space="preserve"> в диапазоне </w:t>
-      </w:r>
-      <w:r>
-        <w:rPr>
-          <w:rFonts w:ascii="Times New Roman" w:eastAsiaTheme="minorEastAsia" w:hAnsi="Times New Roman" w:cs="Times New Roman"/>
-          <w:sz w:val="28"/>
-          <w:szCs w:val="28"/>
-        </w:rPr>
-        <w:t>[10, 15).</w:t>
-      </w:r>
-      <w:r>
-        <w:rPr>
-          <w:rFonts w:ascii="Times New Roman" w:eastAsiaTheme="minorEastAsia" w:hAnsi="Times New Roman" w:cs="Times New Roman"/>
-          <w:sz w:val="28"/>
-          <w:szCs w:val="28"/>
-        </w:rPr>
-        <w:t xml:space="preserve"> </w:t>
-      </w:r>
-      <w:r>
-        <w:rPr>
-          <w:rFonts w:ascii="Times New Roman" w:eastAsiaTheme="minorEastAsia" w:hAnsi="Times New Roman" w:cs="Times New Roman"/>
-          <w:sz w:val="28"/>
-          <w:szCs w:val="28"/>
-        </w:rPr>
-        <w:t xml:space="preserve">Вывести сведения о </w:t>
-      </w:r>
-      <w:r>
-        <w:rPr>
-          <w:rFonts w:ascii="Times New Roman" w:eastAsiaTheme="minorEastAsia" w:hAnsi="Times New Roman" w:cs="Times New Roman"/>
-          <w:sz w:val="28"/>
-          <w:szCs w:val="28"/>
-        </w:rPr>
-        <w:t>палочке</w:t>
-      </w:r>
-      <w:r>
-        <w:rPr>
-          <w:rFonts w:ascii="Times New Roman" w:eastAsiaTheme="minorEastAsia" w:hAnsi="Times New Roman" w:cs="Times New Roman"/>
-          <w:sz w:val="28"/>
-          <w:szCs w:val="28"/>
-        </w:rPr>
-        <w:t xml:space="preserve"> и информацию о том, </w:t>
-      </w:r>
-      <w:r>
-        <w:rPr>
-          <w:rFonts w:ascii="Times New Roman" w:eastAsiaTheme="minorEastAsia" w:hAnsi="Times New Roman" w:cs="Times New Roman"/>
-          <w:sz w:val="28"/>
-          <w:szCs w:val="28"/>
-        </w:rPr>
-        <w:t>выбрала ли она волшебника.</w:t>
+        <w:t>Surname</w:t>
+      </w:r>
+      <w:r>
+        <w:rPr>
+          <w:rFonts w:ascii="Times New Roman" w:eastAsiaTheme="minorEastAsia" w:hAnsi="Times New Roman" w:cs="Times New Roman"/>
+          <w:sz w:val="28"/>
+          <w:szCs w:val="28"/>
+        </w:rPr>
+        <w:t>.</w:t>
+      </w:r>
+    </w:p>
+    <w:p>
+      <w:pPr>
+        <w:rPr>
+          <w:rFonts w:ascii="Times New Roman" w:eastAsiaTheme="minorEastAsia" w:hAnsi="Times New Roman" w:cs="Times New Roman"/>
+          <w:sz w:val="28"/>
+          <w:szCs w:val="28"/>
+        </w:rPr>
+      </w:pPr>
+      <w:r>
+        <w:rPr>
+          <w:rFonts w:ascii="Times New Roman" w:eastAsiaTheme="minorEastAsia" w:hAnsi="Times New Roman" w:cs="Times New Roman"/>
+          <w:sz w:val="28"/>
+          <w:szCs w:val="28"/>
+        </w:rPr>
+        <w:t>Определите</w:t>
+      </w:r>
+      <w:r>
+        <w:rPr>
+          <w:rFonts w:ascii="Times New Roman" w:eastAsiaTheme="minorEastAsia" w:hAnsi="Times New Roman" w:cs="Times New Roman"/>
+          <w:sz w:val="28"/>
+          <w:szCs w:val="28"/>
+        </w:rPr>
+        <w:t xml:space="preserve"> </w:t>
+      </w:r>
+      <w:r>
+        <w:rPr>
+          <w:rFonts w:ascii="Times New Roman" w:eastAsiaTheme="minorEastAsia" w:hAnsi="Times New Roman" w:cs="Times New Roman"/>
+          <w:sz w:val="28"/>
+          <w:szCs w:val="28"/>
+        </w:rPr>
+        <w:t>статический</w:t>
+      </w:r>
+      <w:r>
+        <w:rPr>
+          <w:rFonts w:ascii="Times New Roman" w:eastAsiaTheme="minorEastAsia" w:hAnsi="Times New Roman" w:cs="Times New Roman"/>
+          <w:sz w:val="28"/>
+          <w:szCs w:val="28"/>
+        </w:rPr>
+        <w:t xml:space="preserve"> </w:t>
+      </w:r>
+      <w:r>
+        <w:rPr>
+          <w:rFonts w:ascii="Times New Roman" w:eastAsiaTheme="minorEastAsia" w:hAnsi="Times New Roman" w:cs="Times New Roman"/>
+          <w:sz w:val="28"/>
+          <w:szCs w:val="28"/>
+        </w:rPr>
+        <w:t>метод</w:t>
+      </w:r>
+      <w:r>
+        <w:rPr>
+          <w:rFonts w:ascii="Times New Roman" w:eastAsiaTheme="minorEastAsia" w:hAnsi="Times New Roman" w:cs="Times New Roman"/>
+          <w:sz w:val="28"/>
+          <w:szCs w:val="28"/>
+        </w:rPr>
+        <w:t xml:space="preserve"> </w:t>
+      </w:r>
+      <w:r>
+        <w:rPr>
+          <w:rFonts w:ascii="Consolas" w:eastAsiaTheme="minorEastAsia" w:hAnsi="Consolas" w:cs="Times New Roman"/>
+          <w:sz w:val="28"/>
+          <w:szCs w:val="28"/>
+          <w:lang w:val="en-US"/>
+        </w:rPr>
+        <w:t>string</w:t>
+      </w:r>
+      <w:r>
+        <w:rPr>
+          <w:rFonts w:ascii="Times New Roman" w:eastAsiaTheme="minorEastAsia" w:hAnsi="Times New Roman" w:cs="Times New Roman"/>
+          <w:sz w:val="28"/>
+          <w:szCs w:val="28"/>
+        </w:rPr>
+        <w:t xml:space="preserve"> </w:t>
+      </w:r>
+      <w:proofErr w:type="spellStart"/>
+      <w:proofErr w:type="gramStart"/>
+      <w:r>
+        <w:rPr>
+          <w:rFonts w:ascii="Consolas" w:eastAsiaTheme="minorEastAsia" w:hAnsi="Consolas" w:cs="Times New Roman"/>
+          <w:sz w:val="28"/>
+          <w:szCs w:val="28"/>
+          <w:lang w:val="en-US"/>
+        </w:rPr>
+        <w:t>CreateNewArtifact</w:t>
+      </w:r>
+      <w:proofErr w:type="spellEnd"/>
+      <w:r>
+        <w:rPr>
+          <w:rFonts w:ascii="Consolas" w:eastAsiaTheme="minorEastAsia" w:hAnsi="Consolas" w:cs="Times New Roman"/>
+          <w:sz w:val="28"/>
+          <w:szCs w:val="28"/>
+          <w:lang w:val="en-US"/>
+        </w:rPr>
+        <w:t>(</w:t>
+      </w:r>
+      <w:proofErr w:type="gramEnd"/>
+      <w:r>
+        <w:rPr>
+          <w:rFonts w:ascii="Consolas" w:eastAsiaTheme="minorEastAsia" w:hAnsi="Consolas" w:cs="Times New Roman"/>
+          <w:sz w:val="28"/>
+          <w:szCs w:val="28"/>
+          <w:lang w:val="en-US"/>
+        </w:rPr>
+        <w:t xml:space="preserve">Wizard </w:t>
+      </w:r>
+      <w:proofErr w:type="spellStart"/>
+      <w:r>
+        <w:rPr>
+          <w:rFonts w:ascii="Consolas" w:eastAsiaTheme="minorEastAsia" w:hAnsi="Consolas" w:cs="Times New Roman"/>
+          <w:sz w:val="28"/>
+          <w:szCs w:val="28"/>
+          <w:lang w:val="en-US"/>
+        </w:rPr>
+        <w:t>wizard</w:t>
+      </w:r>
+      <w:proofErr w:type="spellEnd"/>
+      <w:r>
+        <w:rPr>
+          <w:rFonts w:ascii="Consolas" w:eastAsiaTheme="minorEastAsia" w:hAnsi="Consolas" w:cs="Times New Roman"/>
+          <w:sz w:val="28"/>
+          <w:szCs w:val="28"/>
+          <w:lang w:val="en-US"/>
+        </w:rPr>
+        <w:t>,</w:t>
+      </w:r>
+      <w:r>
+        <w:rPr>
+          <w:rFonts w:ascii="Consolas" w:eastAsiaTheme="minorEastAsia" w:hAnsi="Consolas" w:cs="Times New Roman"/>
+          <w:sz w:val="28"/>
+          <w:szCs w:val="28"/>
+          <w:lang w:val="en-US"/>
+        </w:rPr>
+        <w:t xml:space="preserve"> </w:t>
+      </w:r>
+      <w:r>
+        <w:rPr>
+          <w:rFonts w:ascii="Consolas" w:eastAsiaTheme="minorEastAsia" w:hAnsi="Consolas" w:cs="Times New Roman"/>
+          <w:sz w:val="28"/>
+          <w:szCs w:val="28"/>
+          <w:lang w:val="en-US"/>
+        </w:rPr>
+        <w:t>Artifact prefab)</w:t>
+      </w:r>
+      <w:r>
+        <w:rPr>
+          <w:rFonts w:ascii="Times New Roman" w:eastAsiaTheme="minorEastAsia" w:hAnsi="Times New Roman" w:cs="Times New Roman"/>
+          <w:sz w:val="28"/>
+          <w:szCs w:val="28"/>
+          <w:lang w:val="en-US"/>
+        </w:rPr>
+        <w:t xml:space="preserve">, инициализирующий поля prefab в зависимости от волшебника. Если его опыт больше 100, то артефакт успешно создается, и его легендарность равна 100. Иначе с вероятностью 50% артефакт не создается совсем, с вероятностью 50% -- создается, и его легендарность – это случайное число в диапазоне от опыта волшебника до 100. Метод возвращает сообщение об успешности создания артефакта: </w:t>
+      </w:r>
+      <w:r>
+        <w:rPr>
+          <w:rFonts w:ascii="Times New Roman" w:eastAsiaTheme="minorEastAsia" w:hAnsi="Times New Roman" w:cs="Times New Roman"/>
+          <w:i/>
+          <w:iCs/>
+          <w:sz w:val="28"/>
+          <w:szCs w:val="28"/>
+          <w:lang w:val="en-US"/>
+        </w:rPr>
+        <w:t>“</w:t>
+      </w:r>
+      <w:r>
+        <w:rPr>
+          <w:rFonts w:ascii="Times New Roman" w:eastAsiaTheme="minorEastAsia" w:hAnsi="Times New Roman" w:cs="Times New Roman"/>
+          <w:i/>
+          <w:iCs/>
+          <w:sz w:val="28"/>
+          <w:szCs w:val="28"/>
+          <w:lang w:val="en-US"/>
+        </w:rPr>
+        <w:t>{</w:t>
+      </w:r>
+      <w:r>
+        <w:rPr>
+          <w:rFonts w:ascii="Times New Roman" w:eastAsiaTheme="minorEastAsia" w:hAnsi="Times New Roman" w:cs="Times New Roman"/>
+          <w:i/>
+          <w:iCs/>
+          <w:sz w:val="28"/>
+          <w:szCs w:val="28"/>
+          <w:lang w:val="en-US"/>
+        </w:rPr>
+        <w:t>Wizard</w:t>
+      </w:r>
+      <w:r>
+        <w:rPr>
+          <w:rFonts w:ascii="Times New Roman" w:eastAsiaTheme="minorEastAsia" w:hAnsi="Times New Roman" w:cs="Times New Roman"/>
+          <w:i/>
+          <w:iCs/>
+          <w:sz w:val="28"/>
+          <w:szCs w:val="28"/>
+          <w:lang w:val="en-US"/>
+        </w:rPr>
+        <w:t xml:space="preserve">} </w:t>
+      </w:r>
+      <w:proofErr w:type="spellStart"/>
+      <w:r>
+        <w:rPr>
+          <w:rFonts w:ascii="Times New Roman" w:eastAsiaTheme="minorEastAsia" w:hAnsi="Times New Roman" w:cs="Times New Roman"/>
+          <w:i/>
+          <w:iCs/>
+          <w:sz w:val="28"/>
+          <w:szCs w:val="28"/>
+          <w:lang w:val="en-US"/>
+        </w:rPr>
+        <w:t>creates</w:t>
+      </w:r>
+      <w:proofErr w:type="spellEnd"/>
+      <w:r>
+        <w:rPr>
+          <w:rFonts w:ascii="Times New Roman" w:eastAsiaTheme="minorEastAsia" w:hAnsi="Times New Roman" w:cs="Times New Roman"/>
+          <w:i/>
+          <w:iCs/>
+          <w:sz w:val="28"/>
+          <w:szCs w:val="28"/>
+          <w:lang w:val="en-US"/>
+        </w:rPr>
+        <w:t xml:space="preserve"> </w:t>
+      </w:r>
+      <w:proofErr w:type="spellStart"/>
+      <w:r>
+        <w:rPr>
+          <w:rFonts w:ascii="Times New Roman" w:eastAsiaTheme="minorEastAsia" w:hAnsi="Times New Roman" w:cs="Times New Roman"/>
+          <w:i/>
+          <w:iCs/>
+          <w:sz w:val="28"/>
+          <w:szCs w:val="28"/>
+          <w:lang w:val="en-US"/>
+        </w:rPr>
+        <w:t>artifact</w:t>
+      </w:r>
+      <w:proofErr w:type="spellEnd"/>
+      <w:r>
+        <w:rPr>
+          <w:rFonts w:ascii="Times New Roman" w:eastAsiaTheme="minorEastAsia" w:hAnsi="Times New Roman" w:cs="Times New Roman"/>
+          <w:i/>
+          <w:iCs/>
+          <w:sz w:val="28"/>
+          <w:szCs w:val="28"/>
+          <w:lang w:val="en-US"/>
+        </w:rPr>
+        <w:t xml:space="preserve"> </w:t>
+      </w:r>
+      <w:proofErr w:type="spellStart"/>
+      <w:r>
+        <w:rPr>
+          <w:rFonts w:ascii="Times New Roman" w:eastAsiaTheme="minorEastAsia" w:hAnsi="Times New Roman" w:cs="Times New Roman"/>
+          <w:i/>
+          <w:iCs/>
+          <w:sz w:val="28"/>
+          <w:szCs w:val="28"/>
+          <w:lang w:val="en-US"/>
+        </w:rPr>
+        <w:t>with</w:t>
+      </w:r>
+      <w:proofErr w:type="spellEnd"/>
+      <w:r>
+        <w:rPr>
+          <w:rFonts w:ascii="Times New Roman" w:eastAsiaTheme="minorEastAsia" w:hAnsi="Times New Roman" w:cs="Times New Roman"/>
+          <w:i/>
+          <w:iCs/>
+          <w:sz w:val="28"/>
+          <w:szCs w:val="28"/>
+          <w:lang w:val="en-US"/>
+        </w:rPr>
+        <w:t xml:space="preserve"> </w:t>
+      </w:r>
+      <w:proofErr w:type="spellStart"/>
+      <w:r>
+        <w:rPr>
+          <w:rFonts w:ascii="Times New Roman" w:eastAsiaTheme="minorEastAsia" w:hAnsi="Times New Roman" w:cs="Times New Roman"/>
+          <w:i/>
+          <w:iCs/>
+          <w:sz w:val="28"/>
+          <w:szCs w:val="28"/>
+          <w:lang w:val="en-US"/>
+        </w:rPr>
+        <w:t>legendary</w:t>
+      </w:r>
+      <w:proofErr w:type="spellEnd"/>
+      <w:r>
+        <w:rPr>
+          <w:rFonts w:ascii="Times New Roman" w:eastAsiaTheme="minorEastAsia" w:hAnsi="Times New Roman" w:cs="Times New Roman"/>
+          <w:i/>
+          <w:iCs/>
+          <w:sz w:val="28"/>
+          <w:szCs w:val="28"/>
+          <w:lang w:val="en-US"/>
+        </w:rPr>
+        <w:t xml:space="preserve"> {</w:t>
+      </w:r>
+      <w:r>
+        <w:rPr>
+          <w:rFonts w:ascii="Times New Roman" w:eastAsiaTheme="minorEastAsia" w:hAnsi="Times New Roman" w:cs="Times New Roman"/>
+          <w:i/>
+          <w:iCs/>
+          <w:sz w:val="28"/>
+          <w:szCs w:val="28"/>
+          <w:lang w:val="en-US"/>
+        </w:rPr>
+        <w:t>L</w:t>
+      </w:r>
+      <w:r>
+        <w:rPr>
+          <w:rFonts w:ascii="Times New Roman" w:eastAsiaTheme="minorEastAsia" w:hAnsi="Times New Roman" w:cs="Times New Roman"/>
+          <w:i/>
+          <w:iCs/>
+          <w:sz w:val="28"/>
+          <w:szCs w:val="28"/>
+          <w:lang w:val="en-US"/>
+        </w:rPr>
+        <w:t>egendary}."</w:t>
+      </w:r>
+      <w:r>
+        <w:rPr>
+          <w:rFonts w:ascii="Times New Roman" w:eastAsiaTheme="minorEastAsia" w:hAnsi="Times New Roman" w:cs="Times New Roman"/>
+          <w:i/>
+          <w:iCs/>
+          <w:sz w:val="28"/>
+          <w:szCs w:val="28"/>
+          <w:lang w:val="en-US"/>
+        </w:rPr>
+        <w:t xml:space="preserve"> </w:t>
+      </w:r>
+      <w:r>
+        <w:rPr>
+          <w:rFonts w:ascii="Times New Roman" w:eastAsiaTheme="minorEastAsia" w:hAnsi="Times New Roman" w:cs="Times New Roman"/>
+          <w:i/>
+          <w:iCs/>
+          <w:sz w:val="28"/>
+          <w:szCs w:val="28"/>
+        </w:rPr>
+        <w:t xml:space="preserve">Или </w:t>
+      </w:r>
+      <w:r>
+        <w:rPr>
+          <w:rFonts w:ascii="Times New Roman" w:eastAsiaTheme="minorEastAsia" w:hAnsi="Times New Roman" w:cs="Times New Roman"/>
+          <w:i/>
+          <w:iCs/>
+          <w:sz w:val="28"/>
+          <w:szCs w:val="28"/>
+        </w:rPr>
+        <w:t>"{</w:t>
+      </w:r>
+      <w:proofErr w:type="gramStart"/>
+      <w:r>
+        <w:rPr>
+          <w:rFonts w:ascii="Times New Roman" w:eastAsiaTheme="minorEastAsia" w:hAnsi="Times New Roman" w:cs="Times New Roman"/>
+          <w:i/>
+          <w:iCs/>
+          <w:sz w:val="28"/>
+          <w:szCs w:val="28"/>
+          <w:lang w:val="en-US"/>
+        </w:rPr>
+        <w:t>wizard</w:t>
+      </w:r>
+      <w:r>
+        <w:rPr>
+          <w:rFonts w:ascii="Times New Roman" w:eastAsiaTheme="minorEastAsia" w:hAnsi="Times New Roman" w:cs="Times New Roman"/>
+          <w:i/>
+          <w:iCs/>
+          <w:sz w:val="28"/>
+          <w:szCs w:val="28"/>
+        </w:rPr>
+        <w:t>.</w:t>
+      </w:r>
+      <w:r>
+        <w:rPr>
+          <w:rFonts w:ascii="Times New Roman" w:eastAsiaTheme="minorEastAsia" w:hAnsi="Times New Roman" w:cs="Times New Roman"/>
+          <w:i/>
+          <w:iCs/>
+          <w:sz w:val="28"/>
+          <w:szCs w:val="28"/>
+          <w:lang w:val="en-US"/>
+        </w:rPr>
+        <w:t>Surname</w:t>
+      </w:r>
+      <w:proofErr w:type="gramEnd"/>
+      <w:r>
+        <w:rPr>
+          <w:rFonts w:ascii="Times New Roman" w:eastAsiaTheme="minorEastAsia" w:hAnsi="Times New Roman" w:cs="Times New Roman"/>
+          <w:i/>
+          <w:iCs/>
+          <w:sz w:val="28"/>
+          <w:szCs w:val="28"/>
+        </w:rPr>
+        <w:t xml:space="preserve">} </w:t>
+      </w:r>
+      <w:r>
+        <w:rPr>
+          <w:rFonts w:ascii="Times New Roman" w:eastAsiaTheme="minorEastAsia" w:hAnsi="Times New Roman" w:cs="Times New Roman"/>
+          <w:i/>
+          <w:iCs/>
+          <w:sz w:val="28"/>
+          <w:szCs w:val="28"/>
+          <w:lang w:val="en-US"/>
+        </w:rPr>
+        <w:t>could</w:t>
+      </w:r>
+      <w:r>
+        <w:rPr>
+          <w:rFonts w:ascii="Times New Roman" w:eastAsiaTheme="minorEastAsia" w:hAnsi="Times New Roman" w:cs="Times New Roman"/>
+          <w:i/>
+          <w:iCs/>
+          <w:sz w:val="28"/>
+          <w:szCs w:val="28"/>
+        </w:rPr>
+        <w:t xml:space="preserve"> </w:t>
+      </w:r>
+      <w:r>
+        <w:rPr>
+          <w:rFonts w:ascii="Times New Roman" w:eastAsiaTheme="minorEastAsia" w:hAnsi="Times New Roman" w:cs="Times New Roman"/>
+          <w:i/>
+          <w:iCs/>
+          <w:sz w:val="28"/>
+          <w:szCs w:val="28"/>
+          <w:lang w:val="en-US"/>
+        </w:rPr>
+        <w:t>not</w:t>
+      </w:r>
+      <w:r>
+        <w:rPr>
+          <w:rFonts w:ascii="Times New Roman" w:eastAsiaTheme="minorEastAsia" w:hAnsi="Times New Roman" w:cs="Times New Roman"/>
+          <w:i/>
+          <w:iCs/>
+          <w:sz w:val="28"/>
+          <w:szCs w:val="28"/>
+        </w:rPr>
+        <w:t xml:space="preserve"> </w:t>
+      </w:r>
+      <w:r>
+        <w:rPr>
+          <w:rFonts w:ascii="Times New Roman" w:eastAsiaTheme="minorEastAsia" w:hAnsi="Times New Roman" w:cs="Times New Roman"/>
+          <w:i/>
+          <w:iCs/>
+          <w:sz w:val="28"/>
+          <w:szCs w:val="28"/>
+          <w:lang w:val="en-US"/>
+        </w:rPr>
+        <w:t>create</w:t>
+      </w:r>
+      <w:r>
+        <w:rPr>
+          <w:rFonts w:ascii="Times New Roman" w:eastAsiaTheme="minorEastAsia" w:hAnsi="Times New Roman" w:cs="Times New Roman"/>
+          <w:i/>
+          <w:iCs/>
+          <w:sz w:val="28"/>
+          <w:szCs w:val="28"/>
+        </w:rPr>
+        <w:t xml:space="preserve"> </w:t>
+      </w:r>
+      <w:r>
+        <w:rPr>
+          <w:rFonts w:ascii="Times New Roman" w:eastAsiaTheme="minorEastAsia" w:hAnsi="Times New Roman" w:cs="Times New Roman"/>
+          <w:i/>
+          <w:iCs/>
+          <w:sz w:val="28"/>
+          <w:szCs w:val="28"/>
+          <w:lang w:val="en-US"/>
+        </w:rPr>
+        <w:t>artifact</w:t>
+      </w:r>
+      <w:r>
+        <w:rPr>
+          <w:rFonts w:ascii="Times New Roman" w:eastAsiaTheme="minorEastAsia" w:hAnsi="Times New Roman" w:cs="Times New Roman"/>
+          <w:i/>
+          <w:iCs/>
+          <w:sz w:val="28"/>
+          <w:szCs w:val="28"/>
+        </w:rPr>
+        <w:t>."</w:t>
+      </w:r>
+      <w:r>
+        <w:rPr>
+          <w:rFonts w:ascii="Times New Roman" w:eastAsiaTheme="minorEastAsia" w:hAnsi="Times New Roman" w:cs="Times New Roman"/>
+          <w:i/>
+          <w:iCs/>
+          <w:sz w:val="28"/>
+          <w:szCs w:val="28"/>
+        </w:rPr>
+        <w:t xml:space="preserve"> </w:t>
+      </w:r>
+      <w:r>
+        <w:rPr>
+          <w:rFonts w:ascii="Times New Roman" w:eastAsiaTheme="minorEastAsia" w:hAnsi="Times New Roman" w:cs="Times New Roman"/>
+          <w:sz w:val="28"/>
+          <w:szCs w:val="28"/>
+        </w:rPr>
+        <w:t>Соответственно.</w:t>
+      </w:r>
+    </w:p>
+    <w:p>
+      <w:pPr>
+        <w:rPr>
+          <w:rFonts w:ascii="Times New Roman" w:eastAsiaTheme="minorEastAsia" w:hAnsi="Times New Roman" w:cs="Times New Roman"/>
+          <w:sz w:val="28"/>
+          <w:szCs w:val="28"/>
+          <w:lang w:val="en-US"/>
+        </w:rPr>
+      </w:pPr>
+      <w:r>
+        <w:rPr>
+          <w:rFonts w:ascii="Times New Roman" w:eastAsiaTheme="minorEastAsia" w:hAnsi="Times New Roman" w:cs="Times New Roman"/>
+          <w:sz w:val="28"/>
+          <w:szCs w:val="28"/>
+        </w:rPr>
+        <w:t xml:space="preserve">Определите метод </w:t>
+      </w:r>
+      <w:proofErr w:type="spellStart"/>
+      <w:r>
+        <w:rPr>
+          <w:rFonts w:ascii="Times New Roman" w:eastAsiaTheme="minorEastAsia" w:hAnsi="Times New Roman" w:cs="Times New Roman"/>
+          <w:b/>
+          <w:bCs/>
+          <w:sz w:val="28"/>
+          <w:szCs w:val="28"/>
+          <w:lang w:val="en-US"/>
+        </w:rPr>
+        <w:t>UseArtifact</w:t>
+      </w:r>
+      <w:proofErr w:type="spellEnd"/>
+      <m:oMath>
+        <m:r>
+          <w:rPr>
+            <w:rFonts w:ascii="Cambria Math" w:eastAsiaTheme="minorEastAsia" w:hAnsi="Cambria Math" w:cs="Times New Roman"/>
+            <w:sz w:val="28"/>
+            <w:szCs w:val="28"/>
+          </w:rPr>
+          <m:t xml:space="preserve"> </m:t>
+        </m:r>
+      </m:oMath>
+      <w:r>
+        <w:rPr>
+          <w:rFonts w:ascii="Times New Roman" w:eastAsiaTheme="minorEastAsia" w:hAnsi="Times New Roman" w:cs="Times New Roman"/>
+          <w:sz w:val="28"/>
+          <w:szCs w:val="28"/>
+        </w:rPr>
+        <w:t>как с па</w:t>
+      </w:r>
+      <w:proofErr w:type="spellStart"/>
+      <w:r>
+        <w:rPr>
+          <w:rFonts w:ascii="Times New Roman" w:eastAsiaTheme="minorEastAsia" w:hAnsi="Times New Roman" w:cs="Times New Roman"/>
+          <w:sz w:val="28"/>
+          <w:szCs w:val="28"/>
+        </w:rPr>
+        <w:t>раметром</w:t>
+      </w:r>
+      <w:proofErr w:type="spellEnd"/>
+      <w:r>
+        <w:rPr>
+          <w:rFonts w:ascii="Times New Roman" w:eastAsiaTheme="minorEastAsia" w:hAnsi="Times New Roman" w:cs="Times New Roman"/>
+          <w:sz w:val="28"/>
+          <w:szCs w:val="28"/>
+        </w:rPr>
+        <w:t xml:space="preserve"> типа </w:t>
+      </w:r>
+      <m:oMath>
+        <m:r>
+          <m:rPr>
+            <m:sty m:val="b"/>
+          </m:rPr>
+          <w:rPr>
+            <w:rFonts w:ascii="Cambria Math" w:eastAsiaTheme="minorEastAsia" w:hAnsi="Cambria Math" w:cs="Times New Roman"/>
+            <w:sz w:val="28"/>
+            <w:szCs w:val="28"/>
+            <w:lang w:val="en-US"/>
+          </w:rPr>
+          <m:t>Wizard</m:t>
+        </m:r>
+      </m:oMath>
+      <w:r>
+        <w:rPr>
+          <w:rFonts w:ascii="Times New Roman" w:eastAsiaTheme="minorEastAsia" w:hAnsi="Times New Roman" w:cs="Times New Roman"/>
+          <w:sz w:val="28"/>
+          <w:szCs w:val="28"/>
+        </w:rPr>
+        <w:t xml:space="preserve">, так и с параметром типа </w:t>
+      </w:r>
+      <m:oMath>
+        <m:r>
+          <m:rPr>
+            <m:sty m:val="b"/>
+          </m:rPr>
+          <w:rPr>
+            <w:rFonts w:ascii="Cambria Math" w:eastAsiaTheme="minorEastAsia" w:hAnsi="Cambria Math" w:cs="Times New Roman"/>
+            <w:sz w:val="28"/>
+            <w:szCs w:val="28"/>
+            <w:lang w:val="en-US"/>
+          </w:rPr>
+          <m:t>Goblin</m:t>
+        </m:r>
+      </m:oMath>
+      <w:r>
+        <w:rPr>
+          <w:rFonts w:ascii="Times New Roman" w:eastAsiaTheme="minorEastAsia" w:hAnsi="Times New Roman" w:cs="Times New Roman"/>
+          <w:sz w:val="28"/>
+          <w:szCs w:val="28"/>
+        </w:rPr>
+        <w:t xml:space="preserve">. </w:t>
+      </w:r>
+      <w:r>
+        <w:rPr>
+          <w:rFonts w:ascii="Times New Roman" w:eastAsiaTheme="minorEastAsia" w:hAnsi="Times New Roman" w:cs="Times New Roman"/>
+          <w:sz w:val="28"/>
+          <w:szCs w:val="28"/>
+        </w:rPr>
+        <w:t xml:space="preserve">В случае, если параметр типа </w:t>
+      </w:r>
+      <m:oMath>
+        <m:r>
+          <m:rPr>
+            <m:sty m:val="b"/>
+          </m:rPr>
+          <w:rPr>
+            <w:rFonts w:ascii="Cambria Math" w:eastAsiaTheme="minorEastAsia" w:hAnsi="Cambria Math" w:cs="Times New Roman"/>
+            <w:sz w:val="28"/>
+            <w:szCs w:val="28"/>
+            <w:lang w:val="en-US"/>
+          </w:rPr>
+          <m:t>Wizard</m:t>
+        </m:r>
+      </m:oMath>
+      <w:r>
+        <w:rPr>
+          <w:rFonts w:ascii="Times New Roman" w:eastAsiaTheme="minorEastAsia" w:hAnsi="Times New Roman" w:cs="Times New Roman"/>
+          <w:sz w:val="28"/>
+          <w:szCs w:val="28"/>
+        </w:rPr>
+        <w:t xml:space="preserve">, </w:t>
+      </w:r>
+      <w:r>
+        <w:rPr>
+          <w:rFonts w:ascii="Times New Roman" w:eastAsiaTheme="minorEastAsia" w:hAnsi="Times New Roman" w:cs="Times New Roman"/>
+          <w:sz w:val="28"/>
+          <w:szCs w:val="28"/>
+        </w:rPr>
+        <w:t>метод</w:t>
+      </w:r>
+      <w:r>
+        <w:rPr>
+          <w:rFonts w:ascii="Times New Roman" w:eastAsiaTheme="minorEastAsia" w:hAnsi="Times New Roman" w:cs="Times New Roman"/>
+          <w:sz w:val="28"/>
+          <w:szCs w:val="28"/>
+        </w:rPr>
+        <w:t xml:space="preserve"> </w:t>
+      </w:r>
+      <w:r>
+        <w:rPr>
+          <w:rFonts w:ascii="Times New Roman" w:eastAsiaTheme="minorEastAsia" w:hAnsi="Times New Roman" w:cs="Times New Roman"/>
+          <w:sz w:val="28"/>
+          <w:szCs w:val="28"/>
+        </w:rPr>
+        <w:t>возвращает</w:t>
+      </w:r>
+      <w:r>
+        <w:rPr>
+          <w:rFonts w:ascii="Times New Roman" w:eastAsiaTheme="minorEastAsia" w:hAnsi="Times New Roman" w:cs="Times New Roman"/>
+          <w:sz w:val="28"/>
+          <w:szCs w:val="28"/>
+        </w:rPr>
+        <w:t xml:space="preserve"> </w:t>
+      </w:r>
+      <w:r>
+        <w:rPr>
+          <w:rFonts w:ascii="Times New Roman" w:eastAsiaTheme="minorEastAsia" w:hAnsi="Times New Roman" w:cs="Times New Roman"/>
+          <w:sz w:val="28"/>
+          <w:szCs w:val="28"/>
+        </w:rPr>
+        <w:t>сообщение</w:t>
+      </w:r>
+      <w:r>
+        <w:rPr>
+          <w:rFonts w:ascii="Times New Roman" w:eastAsiaTheme="minorEastAsia" w:hAnsi="Times New Roman" w:cs="Times New Roman"/>
+          <w:sz w:val="28"/>
+          <w:szCs w:val="28"/>
+        </w:rPr>
+        <w:t xml:space="preserve"> </w:t>
+      </w:r>
+      <w:r>
+        <w:rPr>
+          <w:rFonts w:ascii="Times New Roman" w:eastAsiaTheme="minorEastAsia" w:hAnsi="Times New Roman" w:cs="Times New Roman"/>
+          <w:sz w:val="28"/>
+          <w:szCs w:val="28"/>
+        </w:rPr>
+        <w:t>об</w:t>
+      </w:r>
+      <w:r>
+        <w:rPr>
+          <w:rFonts w:ascii="Times New Roman" w:eastAsiaTheme="minorEastAsia" w:hAnsi="Times New Roman" w:cs="Times New Roman"/>
+          <w:sz w:val="28"/>
+          <w:szCs w:val="28"/>
+        </w:rPr>
+        <w:t xml:space="preserve"> </w:t>
+      </w:r>
+      <w:r>
+        <w:rPr>
+          <w:rFonts w:ascii="Times New Roman" w:eastAsiaTheme="minorEastAsia" w:hAnsi="Times New Roman" w:cs="Times New Roman"/>
+          <w:sz w:val="28"/>
+          <w:szCs w:val="28"/>
+        </w:rPr>
+        <w:t>успешности</w:t>
+      </w:r>
+      <w:r>
+        <w:rPr>
+          <w:rFonts w:ascii="Times New Roman" w:eastAsiaTheme="minorEastAsia" w:hAnsi="Times New Roman" w:cs="Times New Roman"/>
+          <w:sz w:val="28"/>
+          <w:szCs w:val="28"/>
+        </w:rPr>
+        <w:t xml:space="preserve"> </w:t>
+      </w:r>
+      <w:r>
+        <w:rPr>
+          <w:rFonts w:ascii="Times New Roman" w:eastAsiaTheme="minorEastAsia" w:hAnsi="Times New Roman" w:cs="Times New Roman"/>
+          <w:sz w:val="28"/>
+          <w:szCs w:val="28"/>
+        </w:rPr>
+        <w:t>применения</w:t>
+      </w:r>
+      <w:r>
+        <w:rPr>
+          <w:rFonts w:ascii="Times New Roman" w:eastAsiaTheme="minorEastAsia" w:hAnsi="Times New Roman" w:cs="Times New Roman"/>
+          <w:sz w:val="28"/>
+          <w:szCs w:val="28"/>
+        </w:rPr>
+        <w:t xml:space="preserve"> </w:t>
+      </w:r>
+      <w:r>
+        <w:rPr>
+          <w:rFonts w:ascii="Times New Roman" w:eastAsiaTheme="minorEastAsia" w:hAnsi="Times New Roman" w:cs="Times New Roman"/>
+          <w:sz w:val="28"/>
+          <w:szCs w:val="28"/>
+        </w:rPr>
+        <w:t>артефакта</w:t>
+      </w:r>
+      <w:r>
+        <w:rPr>
+          <w:rFonts w:ascii="Times New Roman" w:eastAsiaTheme="minorEastAsia" w:hAnsi="Times New Roman" w:cs="Times New Roman"/>
+          <w:sz w:val="28"/>
+          <w:szCs w:val="28"/>
+        </w:rPr>
+        <w:t xml:space="preserve">: </w:t>
+      </w:r>
+      <w:r>
+        <w:rPr>
+          <w:rFonts w:ascii="Times New Roman" w:eastAsiaTheme="minorEastAsia" w:hAnsi="Times New Roman" w:cs="Times New Roman"/>
+          <w:i/>
+          <w:iCs/>
+          <w:sz w:val="28"/>
+          <w:szCs w:val="28"/>
+        </w:rPr>
+        <w:t>"{</w:t>
+      </w:r>
+      <w:r>
+        <w:rPr>
+          <w:rFonts w:ascii="Times New Roman" w:eastAsiaTheme="minorEastAsia" w:hAnsi="Times New Roman" w:cs="Times New Roman"/>
+          <w:i/>
+          <w:iCs/>
+          <w:sz w:val="28"/>
+          <w:szCs w:val="28"/>
+          <w:lang w:val="en-US"/>
+        </w:rPr>
+        <w:t>person</w:t>
+      </w:r>
+      <w:r>
+        <w:rPr>
+          <w:rFonts w:ascii="Times New Roman" w:eastAsiaTheme="minorEastAsia" w:hAnsi="Times New Roman" w:cs="Times New Roman"/>
+          <w:i/>
+          <w:iCs/>
+          <w:sz w:val="28"/>
+          <w:szCs w:val="28"/>
+        </w:rPr>
+        <w:t xml:space="preserve">} </w:t>
+      </w:r>
+      <w:r>
+        <w:rPr>
+          <w:rFonts w:ascii="Times New Roman" w:eastAsiaTheme="minorEastAsia" w:hAnsi="Times New Roman" w:cs="Times New Roman"/>
+          <w:i/>
+          <w:iCs/>
+          <w:sz w:val="28"/>
+          <w:szCs w:val="28"/>
+          <w:lang w:val="en-US"/>
+        </w:rPr>
+        <w:t>uses</w:t>
+      </w:r>
+      <w:r>
+        <w:rPr>
+          <w:rFonts w:ascii="Times New Roman" w:eastAsiaTheme="minorEastAsia" w:hAnsi="Times New Roman" w:cs="Times New Roman"/>
+          <w:i/>
+          <w:iCs/>
+          <w:sz w:val="28"/>
+          <w:szCs w:val="28"/>
+        </w:rPr>
+        <w:t xml:space="preserve"> </w:t>
+      </w:r>
+      <w:r>
+        <w:rPr>
+          <w:rFonts w:ascii="Times New Roman" w:eastAsiaTheme="minorEastAsia" w:hAnsi="Times New Roman" w:cs="Times New Roman"/>
+          <w:i/>
+          <w:iCs/>
+          <w:sz w:val="28"/>
+          <w:szCs w:val="28"/>
+          <w:lang w:val="en-US"/>
+        </w:rPr>
+        <w:t>artifact</w:t>
+      </w:r>
+      <w:r>
+        <w:rPr>
+          <w:rFonts w:ascii="Times New Roman" w:eastAsiaTheme="minorEastAsia" w:hAnsi="Times New Roman" w:cs="Times New Roman"/>
+          <w:i/>
+          <w:iCs/>
+          <w:sz w:val="28"/>
+          <w:szCs w:val="28"/>
+        </w:rPr>
+        <w:t xml:space="preserve"> </w:t>
+      </w:r>
+      <w:r>
+        <w:rPr>
+          <w:rFonts w:ascii="Times New Roman" w:eastAsiaTheme="minorEastAsia" w:hAnsi="Times New Roman" w:cs="Times New Roman"/>
+          <w:i/>
+          <w:iCs/>
+          <w:sz w:val="28"/>
+          <w:szCs w:val="28"/>
+          <w:lang w:val="en-US"/>
+        </w:rPr>
+        <w:t>successfully</w:t>
+      </w:r>
+      <w:r>
+        <w:rPr>
+          <w:rFonts w:ascii="Times New Roman" w:eastAsiaTheme="minorEastAsia" w:hAnsi="Times New Roman" w:cs="Times New Roman"/>
+          <w:i/>
+          <w:iCs/>
+          <w:sz w:val="28"/>
+          <w:szCs w:val="28"/>
+        </w:rPr>
+        <w:t>!"</w:t>
+      </w:r>
+      <w:r>
+        <w:rPr>
+          <w:rFonts w:ascii="Times New Roman" w:eastAsiaTheme="minorEastAsia" w:hAnsi="Times New Roman" w:cs="Times New Roman"/>
+          <w:sz w:val="28"/>
+          <w:szCs w:val="28"/>
+        </w:rPr>
+        <w:t xml:space="preserve"> </w:t>
+      </w:r>
+      <w:r>
+        <w:rPr>
+          <w:rFonts w:ascii="Times New Roman" w:eastAsiaTheme="minorEastAsia" w:hAnsi="Times New Roman" w:cs="Times New Roman"/>
+          <w:sz w:val="28"/>
+          <w:szCs w:val="28"/>
+        </w:rPr>
+        <w:t>или</w:t>
+      </w:r>
+      <w:r>
+        <w:rPr>
+          <w:rFonts w:ascii="Times New Roman" w:eastAsiaTheme="minorEastAsia" w:hAnsi="Times New Roman" w:cs="Times New Roman"/>
+          <w:sz w:val="28"/>
+          <w:szCs w:val="28"/>
+        </w:rPr>
+        <w:t xml:space="preserve"> </w:t>
+      </w:r>
+      <w:r>
+        <w:rPr>
+          <w:rFonts w:ascii="Times New Roman" w:eastAsiaTheme="minorEastAsia" w:hAnsi="Times New Roman" w:cs="Times New Roman"/>
+          <w:i/>
+          <w:iCs/>
+          <w:sz w:val="28"/>
+          <w:szCs w:val="28"/>
+        </w:rPr>
+        <w:t>"{</w:t>
+      </w:r>
+      <w:r>
+        <w:rPr>
+          <w:rFonts w:ascii="Times New Roman" w:eastAsiaTheme="minorEastAsia" w:hAnsi="Times New Roman" w:cs="Times New Roman"/>
+          <w:i/>
+          <w:iCs/>
+          <w:sz w:val="28"/>
+          <w:szCs w:val="28"/>
+          <w:lang w:val="en-US"/>
+        </w:rPr>
+        <w:t>person</w:t>
+      </w:r>
+      <w:r>
+        <w:rPr>
+          <w:rFonts w:ascii="Times New Roman" w:eastAsiaTheme="minorEastAsia" w:hAnsi="Times New Roman" w:cs="Times New Roman"/>
+          <w:i/>
+          <w:iCs/>
+          <w:sz w:val="28"/>
+          <w:szCs w:val="28"/>
+        </w:rPr>
+        <w:t xml:space="preserve">} </w:t>
+      </w:r>
+      <w:r>
+        <w:rPr>
+          <w:rFonts w:ascii="Times New Roman" w:eastAsiaTheme="minorEastAsia" w:hAnsi="Times New Roman" w:cs="Times New Roman"/>
+          <w:i/>
+          <w:iCs/>
+          <w:sz w:val="28"/>
+          <w:szCs w:val="28"/>
+          <w:lang w:val="en-US"/>
+        </w:rPr>
+        <w:t>tried</w:t>
+      </w:r>
+      <w:r>
+        <w:rPr>
+          <w:rFonts w:ascii="Times New Roman" w:eastAsiaTheme="minorEastAsia" w:hAnsi="Times New Roman" w:cs="Times New Roman"/>
+          <w:i/>
+          <w:iCs/>
+          <w:sz w:val="28"/>
+          <w:szCs w:val="28"/>
+        </w:rPr>
+        <w:t xml:space="preserve"> </w:t>
+      </w:r>
+      <w:r>
+        <w:rPr>
+          <w:rFonts w:ascii="Times New Roman" w:eastAsiaTheme="minorEastAsia" w:hAnsi="Times New Roman" w:cs="Times New Roman"/>
+          <w:i/>
+          <w:iCs/>
+          <w:sz w:val="28"/>
+          <w:szCs w:val="28"/>
+          <w:lang w:val="en-US"/>
+        </w:rPr>
+        <w:t>to</w:t>
+      </w:r>
+      <w:r>
+        <w:rPr>
+          <w:rFonts w:ascii="Times New Roman" w:eastAsiaTheme="minorEastAsia" w:hAnsi="Times New Roman" w:cs="Times New Roman"/>
+          <w:i/>
+          <w:iCs/>
+          <w:sz w:val="28"/>
+          <w:szCs w:val="28"/>
+        </w:rPr>
+        <w:t xml:space="preserve"> </w:t>
+      </w:r>
+      <w:r>
+        <w:rPr>
+          <w:rFonts w:ascii="Times New Roman" w:eastAsiaTheme="minorEastAsia" w:hAnsi="Times New Roman" w:cs="Times New Roman"/>
+          <w:i/>
+          <w:iCs/>
+          <w:sz w:val="28"/>
+          <w:szCs w:val="28"/>
+          <w:lang w:val="en-US"/>
+        </w:rPr>
+        <w:t>use</w:t>
+      </w:r>
+      <w:r>
+        <w:rPr>
+          <w:rFonts w:ascii="Times New Roman" w:eastAsiaTheme="minorEastAsia" w:hAnsi="Times New Roman" w:cs="Times New Roman"/>
+          <w:i/>
+          <w:iCs/>
+          <w:sz w:val="28"/>
+          <w:szCs w:val="28"/>
+        </w:rPr>
+        <w:t xml:space="preserve"> </w:t>
+      </w:r>
+      <w:r>
+        <w:rPr>
+          <w:rFonts w:ascii="Times New Roman" w:eastAsiaTheme="minorEastAsia" w:hAnsi="Times New Roman" w:cs="Times New Roman"/>
+          <w:i/>
+          <w:iCs/>
+          <w:sz w:val="28"/>
+          <w:szCs w:val="28"/>
+          <w:lang w:val="en-US"/>
+        </w:rPr>
+        <w:t>artifact</w:t>
+      </w:r>
+      <w:r>
+        <w:rPr>
+          <w:rFonts w:ascii="Times New Roman" w:eastAsiaTheme="minorEastAsia" w:hAnsi="Times New Roman" w:cs="Times New Roman"/>
+          <w:i/>
+          <w:iCs/>
+          <w:sz w:val="28"/>
+          <w:szCs w:val="28"/>
+        </w:rPr>
+        <w:t xml:space="preserve">!.. </w:t>
+      </w:r>
+      <w:r>
+        <w:rPr>
+          <w:rFonts w:ascii="Times New Roman" w:eastAsiaTheme="minorEastAsia" w:hAnsi="Times New Roman" w:cs="Times New Roman"/>
+          <w:i/>
+          <w:iCs/>
+          <w:sz w:val="28"/>
+          <w:szCs w:val="28"/>
+          <w:lang w:val="en-US"/>
+        </w:rPr>
+        <w:t xml:space="preserve">But he is goblin so he will be </w:t>
+      </w:r>
+      <w:proofErr w:type="gramStart"/>
+      <w:r>
+        <w:rPr>
+          <w:rFonts w:ascii="Times New Roman" w:eastAsiaTheme="minorEastAsia" w:hAnsi="Times New Roman" w:cs="Times New Roman"/>
+          <w:i/>
+          <w:iCs/>
+          <w:sz w:val="28"/>
+          <w:szCs w:val="28"/>
+          <w:lang w:val="en-US"/>
+        </w:rPr>
+        <w:t>cursed!..</w:t>
+      </w:r>
+      <w:proofErr w:type="gramEnd"/>
+      <w:r>
+        <w:rPr>
+          <w:rFonts w:ascii="Times New Roman" w:eastAsiaTheme="minorEastAsia" w:hAnsi="Times New Roman" w:cs="Times New Roman"/>
+          <w:sz w:val="28"/>
+          <w:szCs w:val="28"/>
+          <w:lang w:val="en-US"/>
+        </w:rPr>
+        <w:t>"</w:t>
+      </w:r>
+      <w:r>
+        <w:rPr>
+          <w:rFonts w:ascii="Times New Roman" w:eastAsiaTheme="minorEastAsia" w:hAnsi="Times New Roman" w:cs="Times New Roman"/>
+          <w:sz w:val="28"/>
+          <w:szCs w:val="28"/>
+          <w:lang w:val="en-US"/>
+        </w:rPr>
+        <w:t xml:space="preserve"> </w:t>
+      </w:r>
+      <w:r>
+        <w:rPr>
+          <w:rFonts w:ascii="Times New Roman" w:eastAsiaTheme="minorEastAsia" w:hAnsi="Times New Roman" w:cs="Times New Roman"/>
+          <w:sz w:val="28"/>
+          <w:szCs w:val="28"/>
+        </w:rPr>
+        <w:t>соответственно</w:t>
+      </w:r>
+      <w:r>
+        <w:rPr>
+          <w:rFonts w:ascii="Times New Roman" w:eastAsiaTheme="minorEastAsia" w:hAnsi="Times New Roman" w:cs="Times New Roman"/>
+          <w:sz w:val="28"/>
+          <w:szCs w:val="28"/>
+          <w:lang w:val="en-US"/>
+        </w:rPr>
+        <w:t>.</w:t>
+      </w:r>
+    </w:p>
+    <w:p>
+      <w:pPr>
+        <w:rPr>
+          <w:rFonts w:ascii="Times New Roman" w:eastAsiaTheme="minorEastAsia" w:hAnsi="Times New Roman" w:cs="Times New Roman"/>
+          <w:sz w:val="28"/>
+          <w:szCs w:val="28"/>
+        </w:rPr>
+      </w:pPr>
+      <w:r>
+        <w:rPr>
+          <w:rFonts w:ascii="Times New Roman" w:eastAsiaTheme="minorEastAsia" w:hAnsi="Times New Roman" w:cs="Times New Roman"/>
+          <w:sz w:val="28"/>
+          <w:szCs w:val="28"/>
+        </w:rPr>
+        <w:t xml:space="preserve">В основной программе </w:t>
+      </w:r>
+      <w:r>
+        <w:rPr>
+          <w:rFonts w:ascii="Times New Roman" w:eastAsiaTheme="minorEastAsia" w:hAnsi="Times New Roman" w:cs="Times New Roman"/>
+          <w:sz w:val="28"/>
+          <w:szCs w:val="28"/>
+        </w:rPr>
+        <w:t>с</w:t>
+      </w:r>
+      <w:r>
+        <w:rPr>
+          <w:rFonts w:ascii="Times New Roman" w:eastAsiaTheme="minorEastAsia" w:hAnsi="Times New Roman" w:cs="Times New Roman"/>
+          <w:sz w:val="28"/>
+          <w:szCs w:val="28"/>
+        </w:rPr>
+        <w:t xml:space="preserve">моделируйте будни волшебного мира. </w:t>
+      </w:r>
+      <w:r>
+        <w:rPr>
+          <w:rFonts w:ascii="Times New Roman" w:eastAsiaTheme="minorEastAsia" w:hAnsi="Times New Roman" w:cs="Times New Roman"/>
+          <w:sz w:val="28"/>
+          <w:szCs w:val="28"/>
+        </w:rPr>
+        <w:t xml:space="preserve">Для этого создайте 5 экземпляров класса </w:t>
+      </w:r>
+      <w:r>
+        <w:rPr>
+          <w:rFonts w:ascii="Times New Roman" w:eastAsiaTheme="minorEastAsia" w:hAnsi="Times New Roman" w:cs="Times New Roman"/>
+          <w:b/>
+          <w:bCs/>
+          <w:sz w:val="28"/>
+          <w:szCs w:val="28"/>
+          <w:lang w:val="en-US"/>
+        </w:rPr>
+        <w:t>Wizard</w:t>
+      </w:r>
+      <w:r>
+        <w:rPr>
+          <w:rFonts w:ascii="Times New Roman" w:eastAsiaTheme="minorEastAsia" w:hAnsi="Times New Roman" w:cs="Times New Roman"/>
+          <w:sz w:val="28"/>
+          <w:szCs w:val="28"/>
+        </w:rPr>
+        <w:t xml:space="preserve"> </w:t>
+      </w:r>
+      <w:r>
+        <w:rPr>
+          <w:rFonts w:ascii="Times New Roman" w:eastAsiaTheme="minorEastAsia" w:hAnsi="Times New Roman" w:cs="Times New Roman"/>
+          <w:sz w:val="28"/>
+          <w:szCs w:val="28"/>
+        </w:rPr>
+        <w:t xml:space="preserve">и 5 экземпляров класса </w:t>
+      </w:r>
+      <w:r>
+        <w:rPr>
+          <w:rFonts w:ascii="Times New Roman" w:eastAsiaTheme="minorEastAsia" w:hAnsi="Times New Roman" w:cs="Times New Roman"/>
+          <w:b/>
+          <w:bCs/>
+          <w:sz w:val="28"/>
+          <w:szCs w:val="28"/>
+          <w:lang w:val="en-US"/>
+        </w:rPr>
+        <w:t>Goblin</w:t>
+      </w:r>
+      <w:r>
+        <w:rPr>
+          <w:rFonts w:ascii="Times New Roman" w:eastAsiaTheme="minorEastAsia" w:hAnsi="Times New Roman" w:cs="Times New Roman"/>
+          <w:sz w:val="28"/>
+          <w:szCs w:val="28"/>
+        </w:rPr>
+        <w:t xml:space="preserve"> со случайно инициализированными полями. </w:t>
+      </w:r>
+    </w:p>
+    <w:p>
+      <w:pPr>
+        <w:rPr>
+          <w:rFonts w:ascii="Times New Roman" w:eastAsiaTheme="minorEastAsia" w:hAnsi="Times New Roman" w:cs="Times New Roman"/>
+          <w:sz w:val="28"/>
+          <w:szCs w:val="28"/>
+        </w:rPr>
+      </w:pPr>
+      <w:r>
+        <w:rPr>
+          <w:rFonts w:ascii="Times New Roman" w:eastAsiaTheme="minorEastAsia" w:hAnsi="Times New Roman" w:cs="Times New Roman"/>
+          <w:sz w:val="28"/>
+          <w:szCs w:val="28"/>
+        </w:rPr>
+        <w:t>Создайте 10</w:t>
+      </w:r>
+      <w:r>
+        <w:rPr>
+          <w:rFonts w:ascii="Times New Roman" w:eastAsiaTheme="minorEastAsia" w:hAnsi="Times New Roman" w:cs="Times New Roman"/>
+          <w:sz w:val="28"/>
+          <w:szCs w:val="28"/>
+        </w:rPr>
+        <w:t xml:space="preserve"> «пустых»</w:t>
+      </w:r>
+      <w:r>
+        <w:rPr>
+          <w:rFonts w:ascii="Times New Roman" w:eastAsiaTheme="minorEastAsia" w:hAnsi="Times New Roman" w:cs="Times New Roman"/>
+          <w:sz w:val="28"/>
+          <w:szCs w:val="28"/>
+        </w:rPr>
+        <w:t xml:space="preserve"> экземпляров класса </w:t>
+      </w:r>
+      <w:r>
+        <w:rPr>
+          <w:rFonts w:ascii="Times New Roman" w:eastAsiaTheme="minorEastAsia" w:hAnsi="Times New Roman" w:cs="Times New Roman"/>
+          <w:sz w:val="28"/>
+          <w:szCs w:val="28"/>
+        </w:rPr>
+        <w:t>артефактов. Пусть каждый из волшебников попробует создать артефакт, а затем каждый из волшебников и гоблинов попробует применить артефакт. Выводите на экран сообщения об успешности выполнения всех действий.</w:t>
+      </w:r>
+      <w:r>
+        <w:rPr>
+          <w:rFonts w:ascii="Times New Roman" w:eastAsiaTheme="minorEastAsia" w:hAnsi="Times New Roman" w:cs="Times New Roman"/>
+          <w:sz w:val="28"/>
+          <w:szCs w:val="28"/>
+        </w:rPr>
+        <w:t xml:space="preserve"> Выведите количество созданных артефактов, используя статическое поле. Запишите в файл, находящийся в папке решения, информацию об</w:t>
+      </w:r>
+      <w:bookmarkStart w:id="0" w:name="_GoBack"/>
+      <w:bookmarkEnd w:id="0"/>
+      <w:r>
+        <w:rPr>
+          <w:rFonts w:ascii="Times New Roman" w:eastAsiaTheme="minorEastAsia" w:hAnsi="Times New Roman" w:cs="Times New Roman"/>
+          <w:sz w:val="28"/>
+          <w:szCs w:val="28"/>
+        </w:rPr>
+        <w:t xml:space="preserve"> артефактах. </w:t>
       </w:r>
     </w:p>
     <w:sectPr>
@@ -2025,6 +3541,7 @@
     <w:lsdException w:name="HTML Sample" w:semiHidden="1" w:unhideWhenUsed="1"/>
     <w:lsdException w:name="HTML Typewriter" w:semiHidden="1" w:unhideWhenUsed="1"/>
     <w:lsdException w:name="HTML Variable" w:semiHidden="1" w:unhideWhenUsed="1"/>
+    <w:lsdException w:name="Normal Table" w:semiHidden="1" w:unhideWhenUsed="1"/>
     <w:lsdException w:name="annotation subject" w:semiHidden="1" w:unhideWhenUsed="1"/>
     <w:lsdException w:name="No List" w:semiHidden="1" w:unhideWhenUsed="1"/>
     <w:lsdException w:name="Outline List 1" w:semiHidden="1" w:unhideWhenUsed="1"/>
@@ -2071,8 +3588,10 @@
     <w:lsdException w:name="Table Subtle 2" w:semiHidden="1" w:unhideWhenUsed="1"/>
     <w:lsdException w:name="Table Web 1" w:semiHidden="1" w:unhideWhenUsed="1"/>
     <w:lsdException w:name="Table Web 2" w:semiHidden="1" w:unhideWhenUsed="1"/>
+    <w:lsdException w:name="Table Web 3" w:semiHidden="1" w:unhideWhenUsed="1"/>
     <w:lsdException w:name="Balloon Text" w:semiHidden="1" w:unhideWhenUsed="1"/>
     <w:lsdException w:name="Table Grid" w:uiPriority="39"/>
+    <w:lsdException w:name="Table Theme" w:semiHidden="1" w:unhideWhenUsed="1"/>
     <w:lsdException w:name="Placeholder Text" w:semiHidden="1"/>
     <w:lsdException w:name="No Spacing" w:uiPriority="1" w:qFormat="1"/>
     <w:lsdException w:name="Light Shading" w:uiPriority="60"/>

--- a/2module/Seminar02/Задачи для самостоятельного решения/Seminar 2-2. Classes.docx
+++ b/2module/Seminar02/Задачи для самостоятельного решения/Seminar 2-2. Classes.docx
@@ -811,7 +811,8 @@
     <w:p>
       <w:pPr>
         <w:rPr>
-          <w:rFonts w:ascii="Times New Roman" w:hAnsi="Times New Roman" w:cs="Times New Roman"/>
+          <w:rFonts w:ascii="Times New Roman" w:eastAsiaTheme="minorEastAsia" w:hAnsi="Times New Roman" w:cs="Times New Roman"/>
+          <w:iCs/>
           <w:sz w:val="28"/>
           <w:szCs w:val="28"/>
         </w:rPr>
@@ -1138,18 +1139,7 @@
             <w:sz w:val="28"/>
             <w:szCs w:val="28"/>
           </w:rPr>
-          <m:t>q</m:t>
-        </m:r>
-        <m:r>
-          <m:rPr>
-            <m:sty m:val="bi"/>
-          </m:rPr>
-          <w:rPr>
-            <w:rFonts w:ascii="Cambria Math" w:hAnsi="Cambria Math" w:cs="Times New Roman"/>
-            <w:sz w:val="28"/>
-            <w:szCs w:val="28"/>
-          </w:rPr>
-          <m:t>=</m:t>
+          <m:t>q=</m:t>
         </m:r>
         <m:f>
           <m:fPr>
@@ -1486,12 +1476,15 @@
     </w:tbl>
     <w:p>
       <w:pPr>
+        <w:spacing w:after="0"/>
         <w:rPr>
           <w:rFonts w:ascii="Times New Roman" w:eastAsiaTheme="minorEastAsia" w:hAnsi="Times New Roman" w:cs="Times New Roman"/>
           <w:sz w:val="28"/>
           <w:szCs w:val="28"/>
         </w:rPr>
       </w:pPr>
+      <w:bookmarkStart w:id="0" w:name="_GoBack"/>
+      <w:bookmarkEnd w:id="0"/>
     </w:p>
     <w:p>
       <w:pPr>
@@ -1509,56 +1502,29 @@
           <w:sz w:val="28"/>
           <w:szCs w:val="28"/>
         </w:rPr>
-        <w:lastRenderedPageBreak/>
-        <w:t xml:space="preserve">Определить общедоступный метод </w:t>
-      </w:r>
-      <m:oMath>
-        <m:r>
-          <m:rPr>
-            <m:sty m:val="b"/>
-          </m:rPr>
-          <w:rPr>
-            <w:rFonts w:ascii="Cambria Math" w:eastAsiaTheme="minorEastAsia" w:hAnsi="Cambria Math" w:cs="Times New Roman"/>
-            <w:sz w:val="28"/>
-            <w:szCs w:val="28"/>
-            <w:lang w:val="en-US"/>
-          </w:rPr>
-          <m:t>C</m:t>
-        </m:r>
-        <m:r>
-          <m:rPr>
-            <m:sty m:val="b"/>
-          </m:rPr>
-          <w:rPr>
-            <w:rFonts w:ascii="Cambria Math" w:eastAsiaTheme="minorEastAsia" w:hAnsi="Cambria Math" w:cs="Times New Roman"/>
-            <w:sz w:val="28"/>
-            <w:szCs w:val="28"/>
-          </w:rPr>
-          <m:t>h</m:t>
-        </m:r>
-        <m:r>
-          <m:rPr>
-            <m:sty m:val="b"/>
-          </m:rPr>
-          <w:rPr>
-            <w:rFonts w:ascii="Cambria Math" w:eastAsiaTheme="minorEastAsia" w:hAnsi="Cambria Math" w:cs="Times New Roman"/>
-            <w:sz w:val="28"/>
-            <w:szCs w:val="28"/>
-            <w:lang w:val="en-US"/>
-          </w:rPr>
-          <m:t>ooseWizard</m:t>
-        </m:r>
-      </m:oMath>
-      <w:r>
-        <w:rPr>
-          <w:rFonts w:ascii="Times New Roman" w:eastAsiaTheme="minorEastAsia" w:hAnsi="Times New Roman" w:cs="Times New Roman"/>
-          <w:b/>
-          <w:bCs/>
-          <w:sz w:val="28"/>
-          <w:szCs w:val="28"/>
-        </w:rPr>
-        <w:t>()</w:t>
-      </w:r>
+        <w:t>Определить общедоступный метод</w:t>
+      </w:r>
+      <w:r>
+        <w:rPr>
+          <w:rFonts w:ascii="Times New Roman" w:eastAsiaTheme="minorEastAsia" w:hAnsi="Times New Roman" w:cs="Times New Roman"/>
+          <w:sz w:val="28"/>
+          <w:szCs w:val="28"/>
+        </w:rPr>
+        <w:t xml:space="preserve"> </w:t>
+      </w:r>
+      <w:proofErr w:type="spellStart"/>
+      <w:r>
+        <w:rPr>
+          <w:rFonts w:ascii="Times New Roman" w:eastAsiaTheme="minorEastAsia" w:hAnsi="Times New Roman" w:cs="Times New Roman"/>
+          <w:b/>
+          <w:bCs/>
+          <w:sz w:val="28"/>
+          <w:szCs w:val="28"/>
+          <w:lang w:val="en-US"/>
+        </w:rPr>
+        <w:t>ChooseWizard</w:t>
+      </w:r>
+      <w:proofErr w:type="spellEnd"/>
       <w:r>
         <w:rPr>
           <w:rFonts w:ascii="Times New Roman" w:eastAsiaTheme="minorEastAsia" w:hAnsi="Times New Roman" w:cs="Times New Roman"/>
@@ -1592,28 +1558,26 @@
         </w:rPr>
         <w:t xml:space="preserve">также метод </w:t>
       </w:r>
-      <m:oMath>
-        <m:r>
-          <m:rPr>
-            <m:sty m:val="b"/>
-          </m:rPr>
-          <w:rPr>
-            <w:rFonts w:ascii="Cambria Math" w:eastAsiaTheme="minorEastAsia" w:hAnsi="Cambria Math" w:cs="Times New Roman"/>
-            <w:sz w:val="28"/>
-            <w:szCs w:val="28"/>
-            <w:lang w:val="en-US"/>
-          </w:rPr>
-          <m:t>WandInfo</m:t>
-        </m:r>
-      </m:oMath>
-      <w:r>
-        <w:rPr>
-          <w:rFonts w:ascii="Times New Roman" w:eastAsiaTheme="minorEastAsia" w:hAnsi="Times New Roman" w:cs="Times New Roman"/>
-          <w:bCs/>
-          <w:sz w:val="28"/>
-          <w:szCs w:val="28"/>
-        </w:rPr>
-        <w:t>(), формирующий и возвращающий строку с информацией о волшебной палочке.</w:t>
+      <w:proofErr w:type="spellStart"/>
+      <w:r>
+        <w:rPr>
+          <w:rFonts w:ascii="Times New Roman" w:eastAsiaTheme="minorEastAsia" w:hAnsi="Times New Roman" w:cs="Times New Roman"/>
+          <w:b/>
+          <w:sz w:val="28"/>
+          <w:szCs w:val="28"/>
+          <w:lang w:val="en-US"/>
+        </w:rPr>
+        <w:t>WandInfo</w:t>
+      </w:r>
+      <w:proofErr w:type="spellEnd"/>
+      <w:r>
+        <w:rPr>
+          <w:rFonts w:ascii="Times New Roman" w:eastAsiaTheme="minorEastAsia" w:hAnsi="Times New Roman" w:cs="Times New Roman"/>
+          <w:bCs/>
+          <w:sz w:val="28"/>
+          <w:szCs w:val="28"/>
+        </w:rPr>
+        <w:t>, формирующий и возвращающий строку с информацией о волшебной палочке.</w:t>
       </w:r>
     </w:p>
     <w:p>
@@ -1630,6 +1594,7 @@
           <w:sz w:val="28"/>
           <w:szCs w:val="28"/>
         </w:rPr>
+        <w:lastRenderedPageBreak/>
         <w:t>В</w:t>
       </w:r>
       <w:r>
@@ -1688,28 +1653,25 @@
         </w:rPr>
         <w:t xml:space="preserve">, значения </w:t>
       </w:r>
-      <m:oMath>
-        <m:r>
-          <m:rPr>
-            <m:sty m:val="bi"/>
-          </m:rPr>
-          <w:rPr>
-            <w:rFonts w:ascii="Cambria Math" w:eastAsiaTheme="minorEastAsia" w:hAnsi="Cambria Math" w:cs="Times New Roman"/>
-            <w:sz w:val="28"/>
-            <w:szCs w:val="28"/>
-            <w:lang w:val="en-US"/>
-          </w:rPr>
-          <m:t>wood</m:t>
-        </m:r>
-        <m:r>
-          <w:rPr>
-            <w:rFonts w:ascii="Cambria Math" w:eastAsiaTheme="minorEastAsia" w:hAnsi="Cambria Math" w:cs="Times New Roman"/>
-            <w:sz w:val="28"/>
-            <w:szCs w:val="28"/>
-          </w:rPr>
-          <m:t xml:space="preserve"> </m:t>
-        </m:r>
-      </m:oMath>
+      <w:r>
+        <w:rPr>
+          <w:rFonts w:ascii="Times New Roman" w:eastAsiaTheme="minorEastAsia" w:hAnsi="Times New Roman" w:cs="Times New Roman"/>
+          <w:b/>
+          <w:bCs/>
+          <w:sz w:val="28"/>
+          <w:szCs w:val="28"/>
+          <w:lang w:val="en-US"/>
+        </w:rPr>
+        <w:t>wood</w:t>
+      </w:r>
+      <w:r>
+        <w:rPr>
+          <w:rFonts w:ascii="Times New Roman" w:eastAsiaTheme="minorEastAsia" w:hAnsi="Times New Roman" w:cs="Times New Roman"/>
+          <w:sz w:val="28"/>
+          <w:szCs w:val="28"/>
+        </w:rPr>
+        <w:t xml:space="preserve"> </w:t>
+      </w:r>
       <w:r>
         <w:rPr>
           <w:rFonts w:ascii="Times New Roman" w:eastAsiaTheme="minorEastAsia" w:hAnsi="Times New Roman" w:cs="Times New Roman"/>
@@ -1718,31 +1680,25 @@
         </w:rPr>
         <w:t xml:space="preserve">и </w:t>
       </w:r>
-      <m:oMath>
-        <m:r>
-          <m:rPr>
-            <m:sty m:val="bi"/>
-          </m:rPr>
-          <w:rPr>
-            <w:rFonts w:ascii="Cambria Math" w:eastAsiaTheme="minorEastAsia" w:hAnsi="Cambria Math" w:cs="Times New Roman"/>
-            <w:sz w:val="28"/>
-            <w:szCs w:val="28"/>
-            <w:lang w:val="en-US"/>
-          </w:rPr>
-          <m:t>core</m:t>
-        </m:r>
-        <m:r>
-          <m:rPr>
-            <m:sty m:val="bi"/>
-          </m:rPr>
-          <w:rPr>
-            <w:rFonts w:ascii="Cambria Math" w:eastAsiaTheme="minorEastAsia" w:hAnsi="Cambria Math" w:cs="Times New Roman"/>
-            <w:sz w:val="28"/>
-            <w:szCs w:val="28"/>
-          </w:rPr>
-          <m:t xml:space="preserve"> </m:t>
-        </m:r>
-      </m:oMath>
+      <w:r>
+        <w:rPr>
+          <w:rFonts w:ascii="Times New Roman" w:eastAsiaTheme="minorEastAsia" w:hAnsi="Times New Roman" w:cs="Times New Roman"/>
+          <w:b/>
+          <w:bCs/>
+          <w:sz w:val="28"/>
+          <w:szCs w:val="28"/>
+          <w:lang w:val="en-US"/>
+        </w:rPr>
+        <w:t>core</w:t>
+      </w:r>
+      <w:r>
+        <w:rPr>
+          <w:rFonts w:ascii="Times New Roman" w:eastAsiaTheme="minorEastAsia" w:hAnsi="Times New Roman" w:cs="Times New Roman"/>
+          <w:sz w:val="28"/>
+          <w:szCs w:val="28"/>
+        </w:rPr>
+        <w:t xml:space="preserve"> </w:t>
+      </w:r>
       <w:r>
         <w:rPr>
           <w:rFonts w:ascii="Times New Roman" w:eastAsiaTheme="minorEastAsia" w:hAnsi="Times New Roman" w:cs="Times New Roman"/>
@@ -1775,28 +1731,25 @@
         </w:rPr>
         <w:t xml:space="preserve">, </w:t>
       </w:r>
-      <m:oMath>
-        <m:r>
-          <m:rPr>
-            <m:sty m:val="bi"/>
-          </m:rPr>
-          <w:rPr>
-            <w:rFonts w:ascii="Cambria Math" w:eastAsiaTheme="minorEastAsia" w:hAnsi="Cambria Math" w:cs="Times New Roman"/>
-            <w:sz w:val="28"/>
-            <w:szCs w:val="28"/>
-            <w:lang w:val="en-US"/>
-          </w:rPr>
-          <m:t>length</m:t>
-        </m:r>
-        <m:r>
-          <w:rPr>
-            <w:rFonts w:ascii="Cambria Math" w:eastAsiaTheme="minorEastAsia" w:hAnsi="Cambria Math" w:cs="Times New Roman"/>
-            <w:sz w:val="28"/>
-            <w:szCs w:val="28"/>
-          </w:rPr>
-          <m:t xml:space="preserve"> </m:t>
-        </m:r>
-      </m:oMath>
+      <w:r>
+        <w:rPr>
+          <w:rFonts w:ascii="Times New Roman" w:eastAsiaTheme="minorEastAsia" w:hAnsi="Times New Roman" w:cs="Times New Roman"/>
+          <w:b/>
+          <w:bCs/>
+          <w:sz w:val="28"/>
+          <w:szCs w:val="28"/>
+          <w:lang w:val="en-US"/>
+        </w:rPr>
+        <w:t>length</w:t>
+      </w:r>
+      <w:r>
+        <w:rPr>
+          <w:rFonts w:ascii="Times New Roman" w:eastAsiaTheme="minorEastAsia" w:hAnsi="Times New Roman" w:cs="Times New Roman"/>
+          <w:sz w:val="28"/>
+          <w:szCs w:val="28"/>
+        </w:rPr>
+        <w:t xml:space="preserve"> </w:t>
+      </w:r>
       <w:r>
         <w:rPr>
           <w:rFonts w:ascii="Times New Roman" w:eastAsiaTheme="minorEastAsia" w:hAnsi="Times New Roman" w:cs="Times New Roman"/>
@@ -1896,37 +1849,43 @@
           <w:sz w:val="28"/>
           <w:szCs w:val="28"/>
         </w:rPr>
-        <w:t xml:space="preserve"> </w:t>
-      </w:r>
-      <w:r>
-        <w:rPr>
-          <w:rFonts w:ascii="Times New Roman" w:eastAsiaTheme="minorEastAsia" w:hAnsi="Times New Roman" w:cs="Times New Roman"/>
-          <w:sz w:val="28"/>
-          <w:szCs w:val="28"/>
-        </w:rPr>
-        <w:t xml:space="preserve">Определите класс артефактов </w:t>
-      </w:r>
-      <m:oMath>
-        <m:r>
-          <m:rPr>
-            <m:sty m:val="b"/>
-          </m:rPr>
-          <w:rPr>
-            <w:rFonts w:ascii="Cambria Math" w:eastAsiaTheme="minorEastAsia" w:hAnsi="Cambria Math" w:cs="Times New Roman"/>
-            <w:sz w:val="28"/>
-            <w:szCs w:val="28"/>
-          </w:rPr>
-          <m:t>Artifact</m:t>
-        </m:r>
-        <m:r>
-          <w:rPr>
-            <w:rFonts w:ascii="Cambria Math" w:eastAsiaTheme="minorEastAsia" w:hAnsi="Cambria Math" w:cs="Times New Roman"/>
-            <w:sz w:val="28"/>
-            <w:szCs w:val="28"/>
-          </w:rPr>
-          <m:t xml:space="preserve"> </m:t>
-        </m:r>
-      </m:oMath>
+        <w:tab/>
+      </w:r>
+      <w:r>
+        <w:rPr>
+          <w:rFonts w:ascii="Times New Roman" w:eastAsiaTheme="minorEastAsia" w:hAnsi="Times New Roman" w:cs="Times New Roman"/>
+          <w:sz w:val="28"/>
+          <w:szCs w:val="28"/>
+        </w:rPr>
+        <w:t>Определите класс артефактов</w:t>
+      </w:r>
+      <w:r>
+        <w:rPr>
+          <w:rFonts w:ascii="Times New Roman" w:eastAsiaTheme="minorEastAsia" w:hAnsi="Times New Roman" w:cs="Times New Roman"/>
+          <w:sz w:val="28"/>
+          <w:szCs w:val="28"/>
+        </w:rPr>
+        <w:t xml:space="preserve"> </w:t>
+      </w:r>
+      <w:r>
+        <w:rPr>
+          <w:rFonts w:ascii="Times New Roman" w:eastAsiaTheme="minorEastAsia" w:hAnsi="Times New Roman" w:cs="Times New Roman"/>
+          <w:b/>
+          <w:bCs/>
+          <w:sz w:val="28"/>
+          <w:szCs w:val="28"/>
+          <w:lang w:val="en-US"/>
+        </w:rPr>
+        <w:t>Artifact</w:t>
+      </w:r>
+      <w:r>
+        <w:rPr>
+          <w:rFonts w:ascii="Times New Roman" w:eastAsiaTheme="minorEastAsia" w:hAnsi="Times New Roman" w:cs="Times New Roman"/>
+          <w:sz w:val="28"/>
+          <w:szCs w:val="28"/>
+        </w:rPr>
+        <w:t xml:space="preserve"> </w:t>
+      </w:r>
       <w:r>
         <w:rPr>
           <w:rFonts w:ascii="Times New Roman" w:eastAsiaTheme="minorEastAsia" w:hAnsi="Times New Roman" w:cs="Times New Roman"/>
@@ -1981,39 +1940,38 @@
         </w:rPr>
         <w:t xml:space="preserve">статическим полем </w:t>
       </w:r>
-      <m:oMath>
-        <m:r>
-          <m:rPr>
-            <m:sty m:val="bi"/>
-          </m:rPr>
-          <w:rPr>
-            <w:rFonts w:ascii="Cambria Math" w:eastAsiaTheme="minorEastAsia" w:hAnsi="Cambria Math" w:cs="Times New Roman"/>
-            <w:sz w:val="28"/>
-            <w:szCs w:val="28"/>
-            <w:lang w:val="en-US"/>
-          </w:rPr>
-          <m:t>N</m:t>
-        </m:r>
-        <m:r>
-          <m:rPr>
-            <m:sty m:val="b"/>
-          </m:rPr>
-          <w:rPr>
-            <w:rFonts w:ascii="Cambria Math" w:eastAsiaTheme="minorEastAsia" w:hAnsi="Cambria Math" w:cs="Times New Roman"/>
-            <w:sz w:val="28"/>
-            <w:szCs w:val="28"/>
-          </w:rPr>
-          <m:t>umberOfArtifacts</m:t>
-        </m:r>
-        <m:r>
-          <w:rPr>
-            <w:rFonts w:ascii="Cambria Math" w:eastAsiaTheme="minorEastAsia" w:hAnsi="Cambria Math" w:cs="Times New Roman"/>
-            <w:sz w:val="28"/>
-            <w:szCs w:val="28"/>
-          </w:rPr>
-          <m:t xml:space="preserve"> </m:t>
-        </m:r>
-      </m:oMath>
+      <w:proofErr w:type="spellStart"/>
+      <w:r>
+        <w:rPr>
+          <w:rFonts w:ascii="Times New Roman" w:eastAsiaTheme="minorEastAsia" w:hAnsi="Times New Roman" w:cs="Times New Roman"/>
+          <w:b/>
+          <w:bCs/>
+          <w:sz w:val="28"/>
+          <w:szCs w:val="28"/>
+          <w:lang w:val="en-US"/>
+        </w:rPr>
+        <w:t>n</w:t>
+      </w:r>
+      <w:r>
+        <w:rPr>
+          <w:rFonts w:ascii="Times New Roman" w:eastAsiaTheme="minorEastAsia" w:hAnsi="Times New Roman" w:cs="Times New Roman"/>
+          <w:b/>
+          <w:bCs/>
+          <w:sz w:val="28"/>
+          <w:szCs w:val="28"/>
+          <w:lang w:val="en-US"/>
+        </w:rPr>
+        <w:t>umberOfArtifacts</w:t>
+      </w:r>
+      <w:proofErr w:type="spellEnd"/>
+      <w:r>
+        <w:rPr>
+          <w:rFonts w:ascii="Times New Roman" w:eastAsiaTheme="minorEastAsia" w:hAnsi="Times New Roman" w:cs="Times New Roman"/>
+          <w:sz w:val="28"/>
+          <w:szCs w:val="28"/>
+        </w:rPr>
+        <w:t xml:space="preserve"> </w:t>
+      </w:r>
       <w:r>
         <w:rPr>
           <w:rFonts w:ascii="Times New Roman" w:eastAsiaTheme="minorEastAsia" w:hAnsi="Times New Roman" w:cs="Times New Roman"/>
@@ -2039,28 +1997,25 @@
         </w:rPr>
         <w:t xml:space="preserve">Определите класс </w:t>
       </w:r>
-      <m:oMath>
-        <m:r>
-          <m:rPr>
-            <m:sty m:val="b"/>
-          </m:rPr>
-          <w:rPr>
-            <w:rFonts w:ascii="Cambria Math" w:eastAsiaTheme="minorEastAsia" w:hAnsi="Cambria Math" w:cs="Times New Roman"/>
-            <w:sz w:val="28"/>
-            <w:szCs w:val="28"/>
-            <w:lang w:val="en-US"/>
-          </w:rPr>
-          <m:t>Wizard</m:t>
-        </m:r>
-        <m:r>
-          <w:rPr>
-            <w:rFonts w:ascii="Cambria Math" w:eastAsiaTheme="minorEastAsia" w:hAnsi="Cambria Math" w:cs="Times New Roman"/>
-            <w:sz w:val="28"/>
-            <w:szCs w:val="28"/>
-          </w:rPr>
-          <m:t xml:space="preserve"> </m:t>
-        </m:r>
-      </m:oMath>
+      <w:r>
+        <w:rPr>
+          <w:rFonts w:ascii="Times New Roman" w:eastAsiaTheme="minorEastAsia" w:hAnsi="Times New Roman" w:cs="Times New Roman"/>
+          <w:b/>
+          <w:bCs/>
+          <w:sz w:val="28"/>
+          <w:szCs w:val="28"/>
+          <w:lang w:val="en-US"/>
+        </w:rPr>
+        <w:t>Wizard</w:t>
+      </w:r>
+      <w:r>
+        <w:rPr>
+          <w:rFonts w:ascii="Times New Roman" w:eastAsiaTheme="minorEastAsia" w:hAnsi="Times New Roman" w:cs="Times New Roman"/>
+          <w:sz w:val="28"/>
+          <w:szCs w:val="28"/>
+        </w:rPr>
+        <w:t xml:space="preserve"> </w:t>
+      </w:r>
       <w:r>
         <w:rPr>
           <w:rFonts w:ascii="Times New Roman" w:eastAsiaTheme="minorEastAsia" w:hAnsi="Times New Roman" w:cs="Times New Roman"/>
@@ -2069,28 +2024,25 @@
         </w:rPr>
         <w:t xml:space="preserve">с инкапсулированными свойствами </w:t>
       </w:r>
-      <m:oMath>
-        <m:r>
-          <m:rPr>
-            <m:sty m:val="b"/>
-          </m:rPr>
-          <w:rPr>
-            <w:rFonts w:ascii="Cambria Math" w:eastAsiaTheme="minorEastAsia" w:hAnsi="Cambria Math" w:cs="Times New Roman"/>
-            <w:sz w:val="28"/>
-            <w:szCs w:val="28"/>
-            <w:lang w:val="en-US"/>
-          </w:rPr>
-          <m:t>Surname</m:t>
-        </m:r>
-        <m:r>
-          <w:rPr>
-            <w:rFonts w:ascii="Cambria Math" w:eastAsiaTheme="minorEastAsia" w:hAnsi="Cambria Math" w:cs="Times New Roman"/>
-            <w:sz w:val="28"/>
-            <w:szCs w:val="28"/>
-          </w:rPr>
-          <m:t xml:space="preserve"> </m:t>
-        </m:r>
-      </m:oMath>
+      <w:r>
+        <w:rPr>
+          <w:rFonts w:ascii="Times New Roman" w:eastAsiaTheme="minorEastAsia" w:hAnsi="Times New Roman" w:cs="Times New Roman"/>
+          <w:b/>
+          <w:bCs/>
+          <w:sz w:val="28"/>
+          <w:szCs w:val="28"/>
+          <w:lang w:val="en-US"/>
+        </w:rPr>
+        <w:t>Surname</w:t>
+      </w:r>
+      <w:r>
+        <w:rPr>
+          <w:rFonts w:ascii="Times New Roman" w:eastAsiaTheme="minorEastAsia" w:hAnsi="Times New Roman" w:cs="Times New Roman"/>
+          <w:sz w:val="28"/>
+          <w:szCs w:val="28"/>
+        </w:rPr>
+        <w:t xml:space="preserve"> </w:t>
+      </w:r>
       <w:r>
         <w:rPr>
           <w:rFonts w:ascii="Times New Roman" w:eastAsiaTheme="minorEastAsia" w:hAnsi="Times New Roman" w:cs="Times New Roman"/>
@@ -2099,20 +2051,17 @@
         </w:rPr>
         <w:t xml:space="preserve">и </w:t>
       </w:r>
-      <m:oMath>
-        <m:r>
-          <m:rPr>
-            <m:sty m:val="b"/>
-          </m:rPr>
-          <w:rPr>
-            <w:rFonts w:ascii="Cambria Math" w:eastAsiaTheme="minorEastAsia" w:hAnsi="Cambria Math" w:cs="Times New Roman"/>
-            <w:sz w:val="28"/>
-            <w:szCs w:val="28"/>
-            <w:lang w:val="en-US"/>
-          </w:rPr>
-          <m:t>Experience</m:t>
-        </m:r>
-      </m:oMath>
+      <w:r>
+        <w:rPr>
+          <w:rFonts w:ascii="Times New Roman" w:eastAsiaTheme="minorEastAsia" w:hAnsi="Times New Roman" w:cs="Times New Roman"/>
+          <w:b/>
+          <w:bCs/>
+          <w:sz w:val="28"/>
+          <w:szCs w:val="28"/>
+          <w:lang w:val="en-US"/>
+        </w:rPr>
+        <w:t>Experience</w:t>
+      </w:r>
       <w:r>
         <w:rPr>
           <w:rFonts w:ascii="Times New Roman" w:eastAsiaTheme="minorEastAsia" w:hAnsi="Times New Roman" w:cs="Times New Roman"/>
@@ -2285,8 +2234,8 @@
       <w:r>
         <w:rPr>
           <w:rFonts w:ascii="Consolas" w:eastAsiaTheme="minorEastAsia" w:hAnsi="Consolas" w:cs="Times New Roman"/>
-          <w:sz w:val="28"/>
-          <w:szCs w:val="28"/>
+          <w:sz w:val="26"/>
+          <w:szCs w:val="26"/>
           <w:lang w:val="en-US"/>
         </w:rPr>
         <w:t>string</w:t>
@@ -2294,8 +2243,8 @@
       <w:r>
         <w:rPr>
           <w:rFonts w:ascii="Times New Roman" w:eastAsiaTheme="minorEastAsia" w:hAnsi="Times New Roman" w:cs="Times New Roman"/>
-          <w:sz w:val="28"/>
-          <w:szCs w:val="28"/>
+          <w:sz w:val="26"/>
+          <w:szCs w:val="26"/>
         </w:rPr>
         <w:t xml:space="preserve"> </w:t>
       </w:r>
@@ -2304,8 +2253,8 @@
       <w:r>
         <w:rPr>
           <w:rFonts w:ascii="Consolas" w:eastAsiaTheme="minorEastAsia" w:hAnsi="Consolas" w:cs="Times New Roman"/>
-          <w:sz w:val="28"/>
-          <w:szCs w:val="28"/>
+          <w:sz w:val="26"/>
+          <w:szCs w:val="26"/>
           <w:lang w:val="en-US"/>
         </w:rPr>
         <w:t>CreateNewArtifact</w:t>
@@ -2314,9 +2263,8 @@
       <w:r>
         <w:rPr>
           <w:rFonts w:ascii="Consolas" w:eastAsiaTheme="minorEastAsia" w:hAnsi="Consolas" w:cs="Times New Roman"/>
-          <w:sz w:val="28"/>
-          <w:szCs w:val="28"/>
-          <w:lang w:val="en-US"/>
+          <w:sz w:val="26"/>
+          <w:szCs w:val="26"/>
         </w:rPr>
         <w:t>(</w:t>
       </w:r>
@@ -2324,18 +2272,26 @@
       <w:r>
         <w:rPr>
           <w:rFonts w:ascii="Consolas" w:eastAsiaTheme="minorEastAsia" w:hAnsi="Consolas" w:cs="Times New Roman"/>
-          <w:sz w:val="28"/>
-          <w:szCs w:val="28"/>
-          <w:lang w:val="en-US"/>
-        </w:rPr>
-        <w:t xml:space="preserve">Wizard </w:t>
+          <w:sz w:val="26"/>
+          <w:szCs w:val="26"/>
+          <w:lang w:val="en-US"/>
+        </w:rPr>
+        <w:t>Wizard</w:t>
+      </w:r>
+      <w:r>
+        <w:rPr>
+          <w:rFonts w:ascii="Consolas" w:eastAsiaTheme="minorEastAsia" w:hAnsi="Consolas" w:cs="Times New Roman"/>
+          <w:sz w:val="26"/>
+          <w:szCs w:val="26"/>
+        </w:rPr>
+        <w:t xml:space="preserve"> </w:t>
       </w:r>
       <w:proofErr w:type="spellStart"/>
       <w:r>
         <w:rPr>
           <w:rFonts w:ascii="Consolas" w:eastAsiaTheme="minorEastAsia" w:hAnsi="Consolas" w:cs="Times New Roman"/>
-          <w:sz w:val="28"/>
-          <w:szCs w:val="28"/>
+          <w:sz w:val="26"/>
+          <w:szCs w:val="26"/>
           <w:lang w:val="en-US"/>
         </w:rPr>
         <w:t>wizard</w:t>
@@ -2344,60 +2300,121 @@
       <w:r>
         <w:rPr>
           <w:rFonts w:ascii="Consolas" w:eastAsiaTheme="minorEastAsia" w:hAnsi="Consolas" w:cs="Times New Roman"/>
-          <w:sz w:val="28"/>
-          <w:szCs w:val="28"/>
-          <w:lang w:val="en-US"/>
-        </w:rPr>
-        <w:t>,</w:t>
+          <w:sz w:val="26"/>
+          <w:szCs w:val="26"/>
+        </w:rPr>
+        <w:t xml:space="preserve">, </w:t>
       </w:r>
       <w:r>
         <w:rPr>
           <w:rFonts w:ascii="Consolas" w:eastAsiaTheme="minorEastAsia" w:hAnsi="Consolas" w:cs="Times New Roman"/>
-          <w:sz w:val="28"/>
-          <w:szCs w:val="28"/>
-          <w:lang w:val="en-US"/>
-        </w:rPr>
-        <w:t xml:space="preserve"> </w:t>
+          <w:sz w:val="26"/>
+          <w:szCs w:val="26"/>
+          <w:lang w:val="en-US"/>
+        </w:rPr>
+        <w:t>Artifact</w:t>
       </w:r>
       <w:r>
         <w:rPr>
           <w:rFonts w:ascii="Consolas" w:eastAsiaTheme="minorEastAsia" w:hAnsi="Consolas" w:cs="Times New Roman"/>
-          <w:sz w:val="28"/>
-          <w:szCs w:val="28"/>
-          <w:lang w:val="en-US"/>
-        </w:rPr>
-        <w:t>Artifact prefab)</w:t>
-      </w:r>
-      <w:r>
-        <w:rPr>
-          <w:rFonts w:ascii="Times New Roman" w:eastAsiaTheme="minorEastAsia" w:hAnsi="Times New Roman" w:cs="Times New Roman"/>
-          <w:sz w:val="28"/>
-          <w:szCs w:val="28"/>
-          <w:lang w:val="en-US"/>
-        </w:rPr>
-        <w:t xml:space="preserve">, инициализирующий поля prefab в зависимости от волшебника. Если его опыт больше 100, то артефакт успешно создается, и его легендарность равна 100. Иначе с вероятностью 50% артефакт не создается совсем, с вероятностью 50% -- создается, и его легендарность – это случайное число в диапазоне от опыта волшебника до 100. Метод возвращает сообщение об успешности создания артефакта: </w:t>
-      </w:r>
-      <w:r>
-        <w:rPr>
-          <w:rFonts w:ascii="Times New Roman" w:eastAsiaTheme="minorEastAsia" w:hAnsi="Times New Roman" w:cs="Times New Roman"/>
-          <w:i/>
-          <w:iCs/>
-          <w:sz w:val="28"/>
-          <w:szCs w:val="28"/>
-          <w:lang w:val="en-US"/>
-        </w:rPr>
-        <w:t>“</w:t>
-      </w:r>
-      <w:r>
-        <w:rPr>
-          <w:rFonts w:ascii="Times New Roman" w:eastAsiaTheme="minorEastAsia" w:hAnsi="Times New Roman" w:cs="Times New Roman"/>
-          <w:i/>
-          <w:iCs/>
-          <w:sz w:val="28"/>
-          <w:szCs w:val="28"/>
-          <w:lang w:val="en-US"/>
-        </w:rPr>
-        <w:t>{</w:t>
+          <w:sz w:val="26"/>
+          <w:szCs w:val="26"/>
+        </w:rPr>
+        <w:t xml:space="preserve"> </w:t>
+      </w:r>
+      <w:r>
+        <w:rPr>
+          <w:rFonts w:ascii="Consolas" w:eastAsiaTheme="minorEastAsia" w:hAnsi="Consolas" w:cs="Times New Roman"/>
+          <w:sz w:val="26"/>
+          <w:szCs w:val="26"/>
+          <w:lang w:val="en-US"/>
+        </w:rPr>
+        <w:t>prefab</w:t>
+      </w:r>
+      <w:r>
+        <w:rPr>
+          <w:rFonts w:ascii="Consolas" w:eastAsiaTheme="minorEastAsia" w:hAnsi="Consolas" w:cs="Times New Roman"/>
+          <w:sz w:val="26"/>
+          <w:szCs w:val="26"/>
+        </w:rPr>
+        <w:t>)</w:t>
+      </w:r>
+      <w:r>
+        <w:rPr>
+          <w:rFonts w:ascii="Times New Roman" w:eastAsiaTheme="minorEastAsia" w:hAnsi="Times New Roman" w:cs="Times New Roman"/>
+          <w:sz w:val="26"/>
+          <w:szCs w:val="26"/>
+        </w:rPr>
+        <w:t xml:space="preserve">, </w:t>
+      </w:r>
+      <w:r>
+        <w:rPr>
+          <w:rFonts w:ascii="Times New Roman" w:eastAsiaTheme="minorEastAsia" w:hAnsi="Times New Roman" w:cs="Times New Roman"/>
+          <w:sz w:val="28"/>
+          <w:szCs w:val="28"/>
+        </w:rPr>
+        <w:t xml:space="preserve">инициализирующий поля </w:t>
+      </w:r>
+      <w:r>
+        <w:rPr>
+          <w:rFonts w:ascii="Times New Roman" w:eastAsiaTheme="minorEastAsia" w:hAnsi="Times New Roman" w:cs="Times New Roman"/>
+          <w:b/>
+          <w:bCs/>
+          <w:sz w:val="28"/>
+          <w:szCs w:val="28"/>
+          <w:lang w:val="en-US"/>
+        </w:rPr>
+        <w:t>prefab</w:t>
+      </w:r>
+      <w:r>
+        <w:rPr>
+          <w:rFonts w:ascii="Times New Roman" w:eastAsiaTheme="minorEastAsia" w:hAnsi="Times New Roman" w:cs="Times New Roman"/>
+          <w:sz w:val="28"/>
+          <w:szCs w:val="28"/>
+        </w:rPr>
+        <w:t xml:space="preserve"> в зависимости от волшебника. Если его опыт больше 100, то артефакт успешно создается, и его легендарность равна 100. Иначе с вероятностью 50% артефакт не создается совсем, с вероятностью 50% </w:t>
+      </w:r>
+      <w:r>
+        <w:rPr>
+          <w:rFonts w:ascii="Times New Roman" w:eastAsiaTheme="minorEastAsia" w:hAnsi="Times New Roman" w:cs="Times New Roman"/>
+          <w:sz w:val="28"/>
+          <w:szCs w:val="28"/>
+        </w:rPr>
+        <w:t>–</w:t>
+      </w:r>
+      <w:r>
+        <w:rPr>
+          <w:rFonts w:ascii="Times New Roman" w:eastAsiaTheme="minorEastAsia" w:hAnsi="Times New Roman" w:cs="Times New Roman"/>
+          <w:sz w:val="28"/>
+          <w:szCs w:val="28"/>
+        </w:rPr>
+        <w:t xml:space="preserve"> создается, и его легендарность – это случайное число в диапазоне от опыта волшебника до 100. </w:t>
+      </w:r>
+      <w:r>
+        <w:rPr>
+          <w:rFonts w:ascii="Times New Roman" w:eastAsiaTheme="minorEastAsia" w:hAnsi="Times New Roman" w:cs="Times New Roman"/>
+          <w:sz w:val="28"/>
+          <w:szCs w:val="28"/>
+        </w:rPr>
+        <w:t>Метод</w:t>
+      </w:r>
+      <w:r>
+        <w:rPr>
+          <w:rFonts w:ascii="Times New Roman" w:eastAsiaTheme="minorEastAsia" w:hAnsi="Times New Roman" w:cs="Times New Roman"/>
+          <w:sz w:val="28"/>
+          <w:szCs w:val="28"/>
+        </w:rPr>
+        <w:t xml:space="preserve"> возвращает сообщение об успешности создания артефакта: </w:t>
+      </w:r>
+      <w:r>
+        <w:rPr>
+          <w:rFonts w:ascii="Times New Roman" w:eastAsiaTheme="minorEastAsia" w:hAnsi="Times New Roman" w:cs="Times New Roman"/>
+          <w:i/>
+          <w:iCs/>
+          <w:sz w:val="28"/>
+          <w:szCs w:val="28"/>
+        </w:rPr>
+        <w:t>“{</w:t>
       </w:r>
       <w:r>
         <w:rPr>
@@ -2417,11 +2434,9 @@
           <w:iCs/>
           <w:sz w:val="28"/>
           <w:szCs w:val="28"/>
-          <w:lang w:val="en-US"/>
         </w:rPr>
         <w:t xml:space="preserve">} </w:t>
       </w:r>
-      <w:proofErr w:type="spellStart"/>
       <w:r>
         <w:rPr>
           <w:rFonts w:ascii="Times New Roman" w:eastAsiaTheme="minorEastAsia" w:hAnsi="Times New Roman" w:cs="Times New Roman"/>
@@ -2433,19 +2448,16 @@
         </w:rPr>
         <w:t>creates</w:t>
       </w:r>
-      <w:proofErr w:type="spellEnd"/>
-      <w:r>
-        <w:rPr>
-          <w:rFonts w:ascii="Times New Roman" w:eastAsiaTheme="minorEastAsia" w:hAnsi="Times New Roman" w:cs="Times New Roman"/>
-          <w:i/>
-          <w:iCs/>
-          <w:sz w:val="28"/>
-          <w:szCs w:val="28"/>
-          <w:lang w:val="en-US"/>
-        </w:rPr>
-        <w:t xml:space="preserve"> </w:t>
-      </w:r>
-      <w:proofErr w:type="spellStart"/>
+      <w:r>
+        <w:rPr>
+          <w:rFonts w:ascii="Times New Roman" w:eastAsiaTheme="minorEastAsia" w:hAnsi="Times New Roman" w:cs="Times New Roman"/>
+          <w:i/>
+          <w:iCs/>
+          <w:sz w:val="28"/>
+          <w:szCs w:val="28"/>
+        </w:rPr>
+        <w:t xml:space="preserve"> </w:t>
+      </w:r>
       <w:r>
         <w:rPr>
           <w:rFonts w:ascii="Times New Roman" w:eastAsiaTheme="minorEastAsia" w:hAnsi="Times New Roman" w:cs="Times New Roman"/>
@@ -2457,19 +2469,16 @@
         </w:rPr>
         <w:t>artifact</w:t>
       </w:r>
-      <w:proofErr w:type="spellEnd"/>
-      <w:r>
-        <w:rPr>
-          <w:rFonts w:ascii="Times New Roman" w:eastAsiaTheme="minorEastAsia" w:hAnsi="Times New Roman" w:cs="Times New Roman"/>
-          <w:i/>
-          <w:iCs/>
-          <w:sz w:val="28"/>
-          <w:szCs w:val="28"/>
-          <w:lang w:val="en-US"/>
-        </w:rPr>
-        <w:t xml:space="preserve"> </w:t>
-      </w:r>
-      <w:proofErr w:type="spellStart"/>
+      <w:r>
+        <w:rPr>
+          <w:rFonts w:ascii="Times New Roman" w:eastAsiaTheme="minorEastAsia" w:hAnsi="Times New Roman" w:cs="Times New Roman"/>
+          <w:i/>
+          <w:iCs/>
+          <w:sz w:val="28"/>
+          <w:szCs w:val="28"/>
+        </w:rPr>
+        <w:t xml:space="preserve"> </w:t>
+      </w:r>
       <w:r>
         <w:rPr>
           <w:rFonts w:ascii="Times New Roman" w:eastAsiaTheme="minorEastAsia" w:hAnsi="Times New Roman" w:cs="Times New Roman"/>
@@ -2481,19 +2490,16 @@
         </w:rPr>
         <w:t>with</w:t>
       </w:r>
-      <w:proofErr w:type="spellEnd"/>
-      <w:r>
-        <w:rPr>
-          <w:rFonts w:ascii="Times New Roman" w:eastAsiaTheme="minorEastAsia" w:hAnsi="Times New Roman" w:cs="Times New Roman"/>
-          <w:i/>
-          <w:iCs/>
-          <w:sz w:val="28"/>
-          <w:szCs w:val="28"/>
-          <w:lang w:val="en-US"/>
-        </w:rPr>
-        <w:t xml:space="preserve"> </w:t>
-      </w:r>
-      <w:proofErr w:type="spellStart"/>
+      <w:r>
+        <w:rPr>
+          <w:rFonts w:ascii="Times New Roman" w:eastAsiaTheme="minorEastAsia" w:hAnsi="Times New Roman" w:cs="Times New Roman"/>
+          <w:i/>
+          <w:iCs/>
+          <w:sz w:val="28"/>
+          <w:szCs w:val="28"/>
+        </w:rPr>
+        <w:t xml:space="preserve"> </w:t>
+      </w:r>
       <w:r>
         <w:rPr>
           <w:rFonts w:ascii="Times New Roman" w:eastAsiaTheme="minorEastAsia" w:hAnsi="Times New Roman" w:cs="Times New Roman"/>
@@ -2505,15 +2511,13 @@
         </w:rPr>
         <w:t>legendary</w:t>
       </w:r>
-      <w:proofErr w:type="spellEnd"/>
-      <w:r>
-        <w:rPr>
-          <w:rFonts w:ascii="Times New Roman" w:eastAsiaTheme="minorEastAsia" w:hAnsi="Times New Roman" w:cs="Times New Roman"/>
-          <w:i/>
-          <w:iCs/>
-          <w:sz w:val="28"/>
-          <w:szCs w:val="28"/>
-          <w:lang w:val="en-US"/>
+      <w:r>
+        <w:rPr>
+          <w:rFonts w:ascii="Times New Roman" w:eastAsiaTheme="minorEastAsia" w:hAnsi="Times New Roman" w:cs="Times New Roman"/>
+          <w:i/>
+          <w:iCs/>
+          <w:sz w:val="28"/>
+          <w:szCs w:val="28"/>
         </w:rPr>
         <w:t xml:space="preserve"> {</w:t>
       </w:r>
@@ -2526,49 +2530,51 @@
           <w:szCs w:val="28"/>
           <w:lang w:val="en-US"/>
         </w:rPr>
-        <w:t>L</w:t>
-      </w:r>
-      <w:r>
-        <w:rPr>
-          <w:rFonts w:ascii="Times New Roman" w:eastAsiaTheme="minorEastAsia" w:hAnsi="Times New Roman" w:cs="Times New Roman"/>
-          <w:i/>
-          <w:iCs/>
-          <w:sz w:val="28"/>
-          <w:szCs w:val="28"/>
-          <w:lang w:val="en-US"/>
-        </w:rPr>
-        <w:t>egendary}."</w:t>
-      </w:r>
-      <w:r>
-        <w:rPr>
-          <w:rFonts w:ascii="Times New Roman" w:eastAsiaTheme="minorEastAsia" w:hAnsi="Times New Roman" w:cs="Times New Roman"/>
-          <w:i/>
-          <w:iCs/>
-          <w:sz w:val="28"/>
-          <w:szCs w:val="28"/>
-          <w:lang w:val="en-US"/>
-        </w:rPr>
-        <w:t xml:space="preserve"> </w:t>
-      </w:r>
-      <w:r>
-        <w:rPr>
-          <w:rFonts w:ascii="Times New Roman" w:eastAsiaTheme="minorEastAsia" w:hAnsi="Times New Roman" w:cs="Times New Roman"/>
-          <w:i/>
-          <w:iCs/>
-          <w:sz w:val="28"/>
-          <w:szCs w:val="28"/>
-        </w:rPr>
-        <w:t xml:space="preserve">Или </w:t>
-      </w:r>
-      <w:r>
-        <w:rPr>
-          <w:rFonts w:ascii="Times New Roman" w:eastAsiaTheme="minorEastAsia" w:hAnsi="Times New Roman" w:cs="Times New Roman"/>
-          <w:i/>
-          <w:iCs/>
-          <w:sz w:val="28"/>
-          <w:szCs w:val="28"/>
-        </w:rPr>
-        <w:t>"{</w:t>
+        <w:t>Legendary</w:t>
+      </w:r>
+      <w:r>
+        <w:rPr>
+          <w:rFonts w:ascii="Times New Roman" w:eastAsiaTheme="minorEastAsia" w:hAnsi="Times New Roman" w:cs="Times New Roman"/>
+          <w:i/>
+          <w:iCs/>
+          <w:sz w:val="28"/>
+          <w:szCs w:val="28"/>
+        </w:rPr>
+        <w:t>}."</w:t>
+      </w:r>
+      <w:r>
+        <w:rPr>
+          <w:rFonts w:ascii="Times New Roman" w:eastAsiaTheme="minorEastAsia" w:hAnsi="Times New Roman" w:cs="Times New Roman"/>
+          <w:sz w:val="28"/>
+          <w:szCs w:val="28"/>
+        </w:rPr>
+        <w:t xml:space="preserve"> </w:t>
+      </w:r>
+      <w:r>
+        <w:rPr>
+          <w:rFonts w:ascii="Times New Roman" w:eastAsiaTheme="minorEastAsia" w:hAnsi="Times New Roman" w:cs="Times New Roman"/>
+          <w:sz w:val="28"/>
+          <w:szCs w:val="28"/>
+        </w:rPr>
+        <w:t>и</w:t>
+      </w:r>
+      <w:r>
+        <w:rPr>
+          <w:rFonts w:ascii="Times New Roman" w:eastAsiaTheme="minorEastAsia" w:hAnsi="Times New Roman" w:cs="Times New Roman"/>
+          <w:sz w:val="28"/>
+          <w:szCs w:val="28"/>
+        </w:rPr>
+        <w:t>ли</w:t>
+      </w:r>
+      <w:r>
+        <w:rPr>
+          <w:rFonts w:ascii="Times New Roman" w:eastAsiaTheme="minorEastAsia" w:hAnsi="Times New Roman" w:cs="Times New Roman"/>
+          <w:i/>
+          <w:iCs/>
+          <w:sz w:val="28"/>
+          <w:szCs w:val="28"/>
+        </w:rPr>
+        <w:t xml:space="preserve"> "{</w:t>
       </w:r>
       <w:proofErr w:type="gramStart"/>
       <w:r>
@@ -2696,25 +2702,23 @@
           <w:sz w:val="28"/>
           <w:szCs w:val="28"/>
         </w:rPr>
-        <w:t>."</w:t>
-      </w:r>
-      <w:r>
-        <w:rPr>
-          <w:rFonts w:ascii="Times New Roman" w:eastAsiaTheme="minorEastAsia" w:hAnsi="Times New Roman" w:cs="Times New Roman"/>
-          <w:i/>
-          <w:iCs/>
-          <w:sz w:val="28"/>
-          <w:szCs w:val="28"/>
-        </w:rPr>
-        <w:t xml:space="preserve"> </w:t>
-      </w:r>
-      <w:r>
-        <w:rPr>
-          <w:rFonts w:ascii="Times New Roman" w:eastAsiaTheme="minorEastAsia" w:hAnsi="Times New Roman" w:cs="Times New Roman"/>
-          <w:sz w:val="28"/>
-          <w:szCs w:val="28"/>
-        </w:rPr>
-        <w:t>Соответственно.</w:t>
+        <w:t xml:space="preserve">." </w:t>
+      </w:r>
+      <w:r>
+        <w:rPr>
+          <w:rFonts w:ascii="Times New Roman" w:eastAsiaTheme="minorEastAsia" w:hAnsi="Times New Roman" w:cs="Times New Roman"/>
+          <w:sz w:val="28"/>
+          <w:szCs w:val="28"/>
+        </w:rPr>
+        <w:t>с</w:t>
+      </w:r>
+      <w:r>
+        <w:rPr>
+          <w:rFonts w:ascii="Times New Roman" w:eastAsiaTheme="minorEastAsia" w:hAnsi="Times New Roman" w:cs="Times New Roman"/>
+          <w:sz w:val="28"/>
+          <w:szCs w:val="28"/>
+        </w:rPr>
+        <w:t>оответственно.</w:t>
       </w:r>
     </w:p>
     <w:p>
@@ -2763,40 +2767,19 @@
           <w:sz w:val="28"/>
           <w:szCs w:val="28"/>
         </w:rPr>
-        <w:t>как с па</w:t>
-      </w:r>
-      <w:proofErr w:type="spellStart"/>
-      <w:r>
-        <w:rPr>
-          <w:rFonts w:ascii="Times New Roman" w:eastAsiaTheme="minorEastAsia" w:hAnsi="Times New Roman" w:cs="Times New Roman"/>
-          <w:sz w:val="28"/>
-          <w:szCs w:val="28"/>
-        </w:rPr>
-        <w:t>раметром</w:t>
-      </w:r>
-      <w:proofErr w:type="spellEnd"/>
-      <w:r>
-        <w:rPr>
-          <w:rFonts w:ascii="Times New Roman" w:eastAsiaTheme="minorEastAsia" w:hAnsi="Times New Roman" w:cs="Times New Roman"/>
-          <w:sz w:val="28"/>
-          <w:szCs w:val="28"/>
-        </w:rPr>
-        <w:t xml:space="preserve"> типа </w:t>
-      </w:r>
-      <m:oMath>
-        <m:r>
-          <m:rPr>
-            <m:sty m:val="b"/>
-          </m:rPr>
-          <w:rPr>
-            <w:rFonts w:ascii="Cambria Math" w:eastAsiaTheme="minorEastAsia" w:hAnsi="Cambria Math" w:cs="Times New Roman"/>
-            <w:sz w:val="28"/>
-            <w:szCs w:val="28"/>
-            <w:lang w:val="en-US"/>
-          </w:rPr>
-          <m:t>Wizard</m:t>
-        </m:r>
-      </m:oMath>
+        <w:t xml:space="preserve">как с параметром типа </w:t>
+      </w:r>
+      <w:r>
+        <w:rPr>
+          <w:rFonts w:ascii="Times New Roman" w:eastAsiaTheme="minorEastAsia" w:hAnsi="Times New Roman" w:cs="Times New Roman"/>
+          <w:b/>
+          <w:bCs/>
+          <w:sz w:val="28"/>
+          <w:szCs w:val="28"/>
+          <w:lang w:val="en-US"/>
+        </w:rPr>
+        <w:t>Wizard</w:t>
+      </w:r>
       <w:r>
         <w:rPr>
           <w:rFonts w:ascii="Times New Roman" w:eastAsiaTheme="minorEastAsia" w:hAnsi="Times New Roman" w:cs="Times New Roman"/>
@@ -2805,20 +2788,17 @@
         </w:rPr>
         <w:t xml:space="preserve">, так и с параметром типа </w:t>
       </w:r>
-      <m:oMath>
-        <m:r>
-          <m:rPr>
-            <m:sty m:val="b"/>
-          </m:rPr>
-          <w:rPr>
-            <w:rFonts w:ascii="Cambria Math" w:eastAsiaTheme="minorEastAsia" w:hAnsi="Cambria Math" w:cs="Times New Roman"/>
-            <w:sz w:val="28"/>
-            <w:szCs w:val="28"/>
-            <w:lang w:val="en-US"/>
-          </w:rPr>
-          <m:t>Goblin</m:t>
-        </m:r>
-      </m:oMath>
+      <w:r>
+        <w:rPr>
+          <w:rFonts w:ascii="Times New Roman" w:eastAsiaTheme="minorEastAsia" w:hAnsi="Times New Roman" w:cs="Times New Roman"/>
+          <w:b/>
+          <w:bCs/>
+          <w:sz w:val="28"/>
+          <w:szCs w:val="28"/>
+          <w:lang w:val="en-US"/>
+        </w:rPr>
+        <w:t>Goblin</w:t>
+      </w:r>
       <w:r>
         <w:rPr>
           <w:rFonts w:ascii="Times New Roman" w:eastAsiaTheme="minorEastAsia" w:hAnsi="Times New Roman" w:cs="Times New Roman"/>
@@ -2835,20 +2815,17 @@
         </w:rPr>
         <w:t xml:space="preserve">В случае, если параметр типа </w:t>
       </w:r>
-      <m:oMath>
-        <m:r>
-          <m:rPr>
-            <m:sty m:val="b"/>
-          </m:rPr>
-          <w:rPr>
-            <w:rFonts w:ascii="Cambria Math" w:eastAsiaTheme="minorEastAsia" w:hAnsi="Cambria Math" w:cs="Times New Roman"/>
-            <w:sz w:val="28"/>
-            <w:szCs w:val="28"/>
-            <w:lang w:val="en-US"/>
-          </w:rPr>
-          <m:t>Wizard</m:t>
-        </m:r>
-      </m:oMath>
+      <w:r>
+        <w:rPr>
+          <w:rFonts w:ascii="Times New Roman" w:eastAsiaTheme="minorEastAsia" w:hAnsi="Times New Roman" w:cs="Times New Roman"/>
+          <w:b/>
+          <w:bCs/>
+          <w:sz w:val="28"/>
+          <w:szCs w:val="28"/>
+          <w:lang w:val="en-US"/>
+        </w:rPr>
+        <w:t>Wizard</w:t>
+      </w:r>
       <w:r>
         <w:rPr>
           <w:rFonts w:ascii="Times New Roman" w:eastAsiaTheme="minorEastAsia" w:hAnsi="Times New Roman" w:cs="Times New Roman"/>
@@ -3233,16 +3210,7 @@
           <w:szCs w:val="28"/>
           <w:lang w:val="en-US"/>
         </w:rPr>
-        <w:t>"</w:t>
-      </w:r>
-      <w:r>
-        <w:rPr>
-          <w:rFonts w:ascii="Times New Roman" w:eastAsiaTheme="minorEastAsia" w:hAnsi="Times New Roman" w:cs="Times New Roman"/>
-          <w:sz w:val="28"/>
-          <w:szCs w:val="28"/>
-          <w:lang w:val="en-US"/>
-        </w:rPr>
-        <w:t xml:space="preserve"> </w:t>
+        <w:t xml:space="preserve">" </w:t>
       </w:r>
       <w:r>
         <w:rPr>
@@ -3395,17 +3363,23 @@
           <w:sz w:val="28"/>
           <w:szCs w:val="28"/>
         </w:rPr>
-        <w:t xml:space="preserve"> Выведите количество созданных артефактов, используя статическое поле. Запишите в файл, находящийся в папке решения, информацию об</w:t>
-      </w:r>
-      <w:bookmarkStart w:id="0" w:name="_GoBack"/>
-      <w:bookmarkEnd w:id="0"/>
-      <w:r>
-        <w:rPr>
-          <w:rFonts w:ascii="Times New Roman" w:eastAsiaTheme="minorEastAsia" w:hAnsi="Times New Roman" w:cs="Times New Roman"/>
-          <w:sz w:val="28"/>
-          <w:szCs w:val="28"/>
-        </w:rPr>
-        <w:t xml:space="preserve"> артефактах. </w:t>
+        <w:t xml:space="preserve"> Выведите </w:t>
+      </w:r>
+      <w:r>
+        <w:rPr>
+          <w:rFonts w:ascii="Times New Roman" w:eastAsiaTheme="minorEastAsia" w:hAnsi="Times New Roman" w:cs="Times New Roman"/>
+          <w:sz w:val="28"/>
+          <w:szCs w:val="28"/>
+        </w:rPr>
+        <w:t xml:space="preserve">также </w:t>
+      </w:r>
+      <w:r>
+        <w:rPr>
+          <w:rFonts w:ascii="Times New Roman" w:eastAsiaTheme="minorEastAsia" w:hAnsi="Times New Roman" w:cs="Times New Roman"/>
+          <w:sz w:val="28"/>
+          <w:szCs w:val="28"/>
+        </w:rPr>
+        <w:t xml:space="preserve">количество созданных артефактов, используя статическое поле. Запишите в файл, находящийся в папке решения, информацию об артефактах. </w:t>
       </w:r>
     </w:p>
     <w:sectPr>
